--- a/LAB 3 - UML ACTIVITY MODELING/153178.docx
+++ b/LAB 3 - UML ACTIVITY MODELING/153178.docx
@@ -8,17 +8,19 @@
         <w:rPr>
           <w:b/>
           <w:noProof/>
-          <w:sz w:val="24"/>
-          <w:szCs w:val="24"/>
+          <w:sz w:val="28"/>
+          <w:szCs w:val="28"/>
           <w:u w:val="single"/>
         </w:rPr>
       </w:pPr>
+      <w:bookmarkStart w:id="0" w:name="_GoBack"/>
+      <w:bookmarkEnd w:id="0"/>
       <w:r>
         <w:rPr>
           <w:b/>
           <w:noProof/>
-          <w:sz w:val="24"/>
-          <w:szCs w:val="24"/>
+          <w:sz w:val="28"/>
+          <w:szCs w:val="28"/>
           <w:u w:val="single"/>
         </w:rPr>
         <w:t>Online Shopping:</w:t>
@@ -32,6 +34,7 @@
           <w:noProof/>
           <w:sz w:val="24"/>
           <w:szCs w:val="24"/>
+          <w:u w:val="single"/>
         </w:rPr>
       </w:pPr>
       <w:r>
@@ -40,6 +43,787 @@
           <w:noProof/>
           <w:sz w:val="24"/>
           <w:szCs w:val="24"/>
+          <w:u w:val="single"/>
+        </w:rPr>
+        <w:t>Actors:</w:t>
+      </w:r>
+    </w:p>
+    <w:p>
+      <w:pPr>
+        <w:pStyle w:val="ListParagraph"/>
+        <w:numPr>
+          <w:ilvl w:val="0"/>
+          <w:numId w:val="4"/>
+        </w:numPr>
+        <w:rPr>
+          <w:noProof/>
+          <w:sz w:val="24"/>
+          <w:szCs w:val="24"/>
+        </w:rPr>
+      </w:pPr>
+      <w:r>
+        <w:rPr>
+          <w:b/>
+          <w:noProof/>
+          <w:sz w:val="24"/>
+          <w:szCs w:val="24"/>
+          <w:u w:val="single"/>
+        </w:rPr>
+        <w:t>Primary Actor:</w:t>
+      </w:r>
+      <w:r>
+        <w:rPr>
+          <w:b/>
+          <w:noProof/>
+          <w:sz w:val="24"/>
+          <w:szCs w:val="24"/>
+        </w:rPr>
+        <w:t xml:space="preserve"> </w:t>
+      </w:r>
+      <w:r>
+        <w:rPr>
+          <w:noProof/>
+          <w:sz w:val="24"/>
+          <w:szCs w:val="24"/>
+        </w:rPr>
+        <w:t>Customer.</w:t>
+      </w:r>
+    </w:p>
+    <w:p>
+      <w:pPr>
+        <w:pStyle w:val="ListParagraph"/>
+        <w:numPr>
+          <w:ilvl w:val="0"/>
+          <w:numId w:val="4"/>
+        </w:numPr>
+        <w:rPr>
+          <w:noProof/>
+          <w:sz w:val="24"/>
+          <w:szCs w:val="24"/>
+        </w:rPr>
+      </w:pPr>
+      <w:r>
+        <w:rPr>
+          <w:b/>
+          <w:noProof/>
+          <w:sz w:val="24"/>
+          <w:szCs w:val="24"/>
+          <w:u w:val="single"/>
+        </w:rPr>
+        <w:t>Secondary Actor:</w:t>
+      </w:r>
+      <w:r>
+        <w:rPr>
+          <w:noProof/>
+          <w:sz w:val="24"/>
+          <w:szCs w:val="24"/>
+        </w:rPr>
+        <w:t xml:space="preserve"> Web Administrator.</w:t>
+      </w:r>
+    </w:p>
+    <w:p>
+      <w:pPr>
+        <w:rPr>
+          <w:sz w:val="24"/>
+          <w:szCs w:val="24"/>
+        </w:rPr>
+      </w:pPr>
+      <w:r>
+        <w:rPr>
+          <w:b/>
+          <w:sz w:val="24"/>
+          <w:szCs w:val="24"/>
+          <w:u w:val="single"/>
+        </w:rPr>
+        <w:t xml:space="preserve"> Use Case:</w:t>
+      </w:r>
+    </w:p>
+    <w:p>
+      <w:pPr>
+        <w:pStyle w:val="ListParagraph"/>
+        <w:numPr>
+          <w:ilvl w:val="0"/>
+          <w:numId w:val="1"/>
+        </w:numPr>
+        <w:rPr>
+          <w:sz w:val="24"/>
+          <w:szCs w:val="24"/>
+        </w:rPr>
+      </w:pPr>
+      <w:r>
+        <w:rPr>
+          <w:sz w:val="24"/>
+          <w:szCs w:val="24"/>
+        </w:rPr>
+        <w:t>Search Items</w:t>
+      </w:r>
+    </w:p>
+    <w:p>
+      <w:pPr>
+        <w:pStyle w:val="ListParagraph"/>
+        <w:numPr>
+          <w:ilvl w:val="0"/>
+          <w:numId w:val="1"/>
+        </w:numPr>
+        <w:rPr>
+          <w:sz w:val="24"/>
+          <w:szCs w:val="24"/>
+        </w:rPr>
+      </w:pPr>
+      <w:r>
+        <w:rPr>
+          <w:sz w:val="24"/>
+          <w:szCs w:val="24"/>
+        </w:rPr>
+        <w:t>Browse Items</w:t>
+      </w:r>
+    </w:p>
+    <w:p>
+      <w:pPr>
+        <w:pStyle w:val="ListParagraph"/>
+        <w:numPr>
+          <w:ilvl w:val="0"/>
+          <w:numId w:val="1"/>
+        </w:numPr>
+        <w:rPr>
+          <w:sz w:val="24"/>
+          <w:szCs w:val="24"/>
+        </w:rPr>
+      </w:pPr>
+      <w:r>
+        <w:rPr>
+          <w:sz w:val="24"/>
+          <w:szCs w:val="24"/>
+        </w:rPr>
+        <w:t>View Items</w:t>
+      </w:r>
+    </w:p>
+    <w:p>
+      <w:pPr>
+        <w:pStyle w:val="ListParagraph"/>
+        <w:numPr>
+          <w:ilvl w:val="0"/>
+          <w:numId w:val="1"/>
+        </w:numPr>
+        <w:rPr>
+          <w:sz w:val="24"/>
+          <w:szCs w:val="24"/>
+        </w:rPr>
+      </w:pPr>
+      <w:r>
+        <w:rPr>
+          <w:sz w:val="24"/>
+          <w:szCs w:val="24"/>
+        </w:rPr>
+        <w:t>Add to shopping cart</w:t>
+      </w:r>
+    </w:p>
+    <w:p>
+      <w:pPr>
+        <w:pStyle w:val="ListParagraph"/>
+        <w:numPr>
+          <w:ilvl w:val="0"/>
+          <w:numId w:val="1"/>
+        </w:numPr>
+        <w:rPr>
+          <w:sz w:val="24"/>
+          <w:szCs w:val="24"/>
+        </w:rPr>
+      </w:pPr>
+      <w:r>
+        <w:rPr>
+          <w:sz w:val="24"/>
+          <w:szCs w:val="24"/>
+        </w:rPr>
+        <w:t>View shopping cart</w:t>
+      </w:r>
+    </w:p>
+    <w:p>
+      <w:pPr>
+        <w:pStyle w:val="ListParagraph"/>
+        <w:numPr>
+          <w:ilvl w:val="0"/>
+          <w:numId w:val="1"/>
+        </w:numPr>
+        <w:rPr>
+          <w:sz w:val="24"/>
+          <w:szCs w:val="24"/>
+        </w:rPr>
+      </w:pPr>
+      <w:r>
+        <w:rPr>
+          <w:sz w:val="24"/>
+          <w:szCs w:val="24"/>
+        </w:rPr>
+        <w:t>Update shopping cart</w:t>
+      </w:r>
+    </w:p>
+    <w:p>
+      <w:pPr>
+        <w:pStyle w:val="ListParagraph"/>
+        <w:numPr>
+          <w:ilvl w:val="0"/>
+          <w:numId w:val="1"/>
+        </w:numPr>
+        <w:rPr>
+          <w:sz w:val="24"/>
+          <w:szCs w:val="24"/>
+        </w:rPr>
+      </w:pPr>
+      <w:r>
+        <w:rPr>
+          <w:sz w:val="24"/>
+          <w:szCs w:val="24"/>
+        </w:rPr>
+        <w:t>Check shopping cart</w:t>
+      </w:r>
+    </w:p>
+    <w:p>
+      <w:pPr>
+        <w:pStyle w:val="ListParagraph"/>
+        <w:numPr>
+          <w:ilvl w:val="0"/>
+          <w:numId w:val="1"/>
+        </w:numPr>
+        <w:rPr>
+          <w:sz w:val="24"/>
+          <w:szCs w:val="24"/>
+        </w:rPr>
+      </w:pPr>
+      <w:r>
+        <w:rPr>
+          <w:sz w:val="24"/>
+          <w:szCs w:val="24"/>
+        </w:rPr>
+        <w:t>Proceed to checkout</w:t>
+      </w:r>
+    </w:p>
+    <w:p>
+      <w:pPr>
+        <w:pStyle w:val="ListParagraph"/>
+        <w:numPr>
+          <w:ilvl w:val="0"/>
+          <w:numId w:val="1"/>
+        </w:numPr>
+        <w:rPr>
+          <w:sz w:val="24"/>
+          <w:szCs w:val="24"/>
+        </w:rPr>
+      </w:pPr>
+      <w:r>
+        <w:rPr>
+          <w:sz w:val="24"/>
+          <w:szCs w:val="24"/>
+        </w:rPr>
+        <w:t>Check out</w:t>
+      </w:r>
+    </w:p>
+    <w:p>
+      <w:pPr>
+        <w:rPr>
+          <w:b/>
+          <w:sz w:val="24"/>
+          <w:szCs w:val="24"/>
+          <w:u w:val="single"/>
+        </w:rPr>
+      </w:pPr>
+      <w:r>
+        <w:rPr>
+          <w:b/>
+          <w:sz w:val="24"/>
+          <w:szCs w:val="24"/>
+          <w:u w:val="single"/>
+        </w:rPr>
+        <w:t xml:space="preserve">Use Case # 1 “Login”: </w:t>
+      </w:r>
+    </w:p>
+    <w:p>
+      <w:pPr>
+        <w:rPr>
+          <w:sz w:val="24"/>
+          <w:szCs w:val="24"/>
+        </w:rPr>
+      </w:pPr>
+      <w:r>
+        <w:rPr>
+          <w:b/>
+          <w:sz w:val="24"/>
+          <w:szCs w:val="24"/>
+        </w:rPr>
+        <w:t>Use case Title:</w:t>
+      </w:r>
+      <w:r>
+        <w:rPr>
+          <w:sz w:val="24"/>
+          <w:szCs w:val="24"/>
+        </w:rPr>
+        <w:t xml:space="preserve"> Online shopping</w:t>
+      </w:r>
+    </w:p>
+    <w:p>
+      <w:pPr>
+        <w:rPr>
+          <w:sz w:val="24"/>
+          <w:szCs w:val="24"/>
+        </w:rPr>
+      </w:pPr>
+      <w:r>
+        <w:rPr>
+          <w:b/>
+          <w:sz w:val="24"/>
+          <w:szCs w:val="24"/>
+        </w:rPr>
+        <w:t>Primary Actor:</w:t>
+      </w:r>
+      <w:r>
+        <w:rPr>
+          <w:sz w:val="24"/>
+          <w:szCs w:val="24"/>
+        </w:rPr>
+        <w:t xml:space="preserve"> Customer.</w:t>
+      </w:r>
+    </w:p>
+    <w:p>
+      <w:pPr>
+        <w:rPr>
+          <w:b/>
+          <w:sz w:val="24"/>
+          <w:szCs w:val="24"/>
+        </w:rPr>
+      </w:pPr>
+      <w:r>
+        <w:rPr>
+          <w:b/>
+          <w:sz w:val="24"/>
+          <w:szCs w:val="24"/>
+        </w:rPr>
+        <w:t>Pre-condition:</w:t>
+      </w:r>
+    </w:p>
+    <w:p>
+      <w:pPr>
+        <w:pStyle w:val="ListParagraph"/>
+        <w:numPr>
+          <w:ilvl w:val="0"/>
+          <w:numId w:val="2"/>
+        </w:numPr>
+        <w:rPr>
+          <w:sz w:val="24"/>
+          <w:szCs w:val="24"/>
+        </w:rPr>
+      </w:pPr>
+      <w:r>
+        <w:rPr>
+          <w:sz w:val="24"/>
+          <w:szCs w:val="24"/>
+        </w:rPr>
+        <w:t>User must have access to internet via phone, tablet or a laptop.</w:t>
+      </w:r>
+    </w:p>
+    <w:p>
+      <w:pPr>
+        <w:pStyle w:val="ListParagraph"/>
+        <w:numPr>
+          <w:ilvl w:val="0"/>
+          <w:numId w:val="2"/>
+        </w:numPr>
+        <w:rPr>
+          <w:sz w:val="24"/>
+          <w:szCs w:val="24"/>
+        </w:rPr>
+      </w:pPr>
+      <w:r>
+        <w:rPr>
+          <w:sz w:val="24"/>
+          <w:szCs w:val="24"/>
+        </w:rPr>
+        <w:t xml:space="preserve">Website must be designed in such a way that it provides item’s description and prices </w:t>
+      </w:r>
+      <w:proofErr w:type="spellStart"/>
+      <w:r>
+        <w:rPr>
+          <w:sz w:val="24"/>
+          <w:szCs w:val="24"/>
+        </w:rPr>
+        <w:t>alongwith</w:t>
+      </w:r>
+      <w:proofErr w:type="spellEnd"/>
+      <w:r>
+        <w:rPr>
+          <w:sz w:val="24"/>
+          <w:szCs w:val="24"/>
+        </w:rPr>
+        <w:t xml:space="preserve"> brand name.</w:t>
+      </w:r>
+    </w:p>
+    <w:p>
+      <w:pPr>
+        <w:rPr>
+          <w:sz w:val="24"/>
+          <w:szCs w:val="24"/>
+        </w:rPr>
+      </w:pPr>
+      <w:r>
+        <w:rPr>
+          <w:b/>
+          <w:sz w:val="24"/>
+          <w:szCs w:val="24"/>
+        </w:rPr>
+        <w:t xml:space="preserve">Trigger: </w:t>
+      </w:r>
+      <w:r>
+        <w:rPr>
+          <w:sz w:val="24"/>
+          <w:szCs w:val="24"/>
+        </w:rPr>
+        <w:t>To use online shopping website</w:t>
+      </w:r>
+    </w:p>
+    <w:p>
+      <w:pPr>
+        <w:rPr>
+          <w:b/>
+          <w:sz w:val="24"/>
+          <w:szCs w:val="24"/>
+        </w:rPr>
+      </w:pPr>
+      <w:r>
+        <w:rPr>
+          <w:b/>
+          <w:sz w:val="24"/>
+          <w:szCs w:val="24"/>
+        </w:rPr>
+        <w:t>Scenario:</w:t>
+      </w:r>
+    </w:p>
+    <w:p>
+      <w:pPr>
+        <w:pStyle w:val="ListParagraph"/>
+        <w:numPr>
+          <w:ilvl w:val="0"/>
+          <w:numId w:val="3"/>
+        </w:numPr>
+        <w:rPr>
+          <w:sz w:val="24"/>
+          <w:szCs w:val="24"/>
+        </w:rPr>
+      </w:pPr>
+      <w:r>
+        <w:rPr>
+          <w:sz w:val="24"/>
+          <w:szCs w:val="24"/>
+        </w:rPr>
+        <w:t>Customer signs up for the website.</w:t>
+      </w:r>
+    </w:p>
+    <w:p>
+      <w:pPr>
+        <w:pStyle w:val="ListParagraph"/>
+        <w:numPr>
+          <w:ilvl w:val="0"/>
+          <w:numId w:val="3"/>
+        </w:numPr>
+        <w:rPr>
+          <w:sz w:val="24"/>
+          <w:szCs w:val="24"/>
+        </w:rPr>
+      </w:pPr>
+      <w:r>
+        <w:rPr>
+          <w:sz w:val="24"/>
+          <w:szCs w:val="24"/>
+        </w:rPr>
+        <w:t>Customer enters its username and password.</w:t>
+      </w:r>
+    </w:p>
+    <w:p>
+      <w:pPr>
+        <w:pStyle w:val="ListParagraph"/>
+        <w:numPr>
+          <w:ilvl w:val="0"/>
+          <w:numId w:val="3"/>
+        </w:numPr>
+        <w:rPr>
+          <w:sz w:val="24"/>
+          <w:szCs w:val="24"/>
+        </w:rPr>
+      </w:pPr>
+      <w:r>
+        <w:rPr>
+          <w:sz w:val="24"/>
+          <w:szCs w:val="24"/>
+        </w:rPr>
+        <w:t>Website authenticates the username and password of the customer during sign in.</w:t>
+      </w:r>
+    </w:p>
+    <w:p>
+      <w:pPr>
+        <w:pStyle w:val="ListParagraph"/>
+        <w:numPr>
+          <w:ilvl w:val="0"/>
+          <w:numId w:val="3"/>
+        </w:numPr>
+        <w:rPr>
+          <w:sz w:val="24"/>
+          <w:szCs w:val="24"/>
+        </w:rPr>
+      </w:pPr>
+      <w:r>
+        <w:rPr>
+          <w:sz w:val="24"/>
+          <w:szCs w:val="24"/>
+        </w:rPr>
+        <w:t xml:space="preserve">System allows the user to proceed to the main web-page. </w:t>
+      </w:r>
+    </w:p>
+    <w:p>
+      <w:pPr>
+        <w:rPr>
+          <w:b/>
+          <w:sz w:val="24"/>
+          <w:szCs w:val="24"/>
+        </w:rPr>
+      </w:pPr>
+      <w:r>
+        <w:rPr>
+          <w:b/>
+          <w:sz w:val="24"/>
+          <w:szCs w:val="24"/>
+        </w:rPr>
+        <w:t>Exceptions:</w:t>
+      </w:r>
+    </w:p>
+    <w:p>
+      <w:pPr>
+        <w:pStyle w:val="ListParagraph"/>
+        <w:numPr>
+          <w:ilvl w:val="0"/>
+          <w:numId w:val="5"/>
+        </w:numPr>
+        <w:rPr>
+          <w:sz w:val="24"/>
+          <w:szCs w:val="24"/>
+        </w:rPr>
+      </w:pPr>
+      <w:r>
+        <w:rPr>
+          <w:sz w:val="24"/>
+          <w:szCs w:val="24"/>
+        </w:rPr>
+        <w:t>The website crashes due to unknown causes.</w:t>
+      </w:r>
+    </w:p>
+    <w:p>
+      <w:pPr>
+        <w:pStyle w:val="ListParagraph"/>
+        <w:numPr>
+          <w:ilvl w:val="0"/>
+          <w:numId w:val="5"/>
+        </w:numPr>
+        <w:rPr>
+          <w:sz w:val="24"/>
+          <w:szCs w:val="24"/>
+        </w:rPr>
+      </w:pPr>
+      <w:r>
+        <w:rPr>
+          <w:sz w:val="24"/>
+          <w:szCs w:val="24"/>
+        </w:rPr>
+        <w:t>The customer cannot pay via card due to errors.</w:t>
+      </w:r>
+    </w:p>
+    <w:p>
+      <w:pPr>
+        <w:rPr>
+          <w:b/>
+          <w:sz w:val="24"/>
+          <w:szCs w:val="24"/>
+        </w:rPr>
+      </w:pPr>
+      <w:r>
+        <w:rPr>
+          <w:b/>
+          <w:sz w:val="24"/>
+          <w:szCs w:val="24"/>
+        </w:rPr>
+        <w:t>Frequency of Use:</w:t>
+      </w:r>
+    </w:p>
+    <w:p>
+      <w:pPr>
+        <w:pStyle w:val="ListParagraph"/>
+        <w:numPr>
+          <w:ilvl w:val="0"/>
+          <w:numId w:val="6"/>
+        </w:numPr>
+        <w:rPr>
+          <w:sz w:val="24"/>
+          <w:szCs w:val="24"/>
+        </w:rPr>
+      </w:pPr>
+      <w:r>
+        <w:rPr>
+          <w:sz w:val="24"/>
+          <w:szCs w:val="24"/>
+        </w:rPr>
+        <w:t>Whenever customer wants to purchase something online anytime.</w:t>
+      </w:r>
+    </w:p>
+    <w:p>
+      <w:pPr>
+        <w:rPr>
+          <w:b/>
+          <w:sz w:val="24"/>
+          <w:szCs w:val="24"/>
+        </w:rPr>
+      </w:pPr>
+      <w:r>
+        <w:rPr>
+          <w:b/>
+          <w:sz w:val="24"/>
+          <w:szCs w:val="24"/>
+        </w:rPr>
+        <w:lastRenderedPageBreak/>
+        <w:t xml:space="preserve">Channel to the Actors: </w:t>
+      </w:r>
+    </w:p>
+    <w:p>
+      <w:pPr>
+        <w:ind w:left="720" w:firstLine="720"/>
+        <w:rPr>
+          <w:sz w:val="24"/>
+          <w:szCs w:val="24"/>
+        </w:rPr>
+      </w:pPr>
+      <w:r>
+        <w:rPr>
+          <w:sz w:val="24"/>
+          <w:szCs w:val="24"/>
+        </w:rPr>
+        <w:t>Website and Internet.</w:t>
+      </w:r>
+    </w:p>
+    <w:p>
+      <w:pPr>
+        <w:rPr>
+          <w:b/>
+          <w:sz w:val="24"/>
+          <w:szCs w:val="24"/>
+        </w:rPr>
+      </w:pPr>
+      <w:r>
+        <w:rPr>
+          <w:b/>
+          <w:sz w:val="24"/>
+          <w:szCs w:val="24"/>
+        </w:rPr>
+        <w:t xml:space="preserve">Secondary Actors: </w:t>
+      </w:r>
+    </w:p>
+    <w:p>
+      <w:pPr>
+        <w:ind w:left="720" w:firstLine="720"/>
+        <w:rPr>
+          <w:sz w:val="24"/>
+          <w:szCs w:val="24"/>
+        </w:rPr>
+      </w:pPr>
+      <w:r>
+        <w:rPr>
+          <w:sz w:val="24"/>
+          <w:szCs w:val="24"/>
+        </w:rPr>
+        <w:t>Web administrator and Courier Company</w:t>
+      </w:r>
+    </w:p>
+    <w:p>
+      <w:pPr>
+        <w:rPr>
+          <w:sz w:val="24"/>
+          <w:szCs w:val="24"/>
+        </w:rPr>
+      </w:pPr>
+      <w:r>
+        <w:rPr>
+          <w:b/>
+          <w:sz w:val="24"/>
+          <w:szCs w:val="24"/>
+        </w:rPr>
+        <w:t>Channel to the secondary actors:</w:t>
+      </w:r>
+      <w:r>
+        <w:rPr>
+          <w:sz w:val="24"/>
+          <w:szCs w:val="24"/>
+        </w:rPr>
+        <w:t xml:space="preserve"> </w:t>
+      </w:r>
+    </w:p>
+    <w:p>
+      <w:pPr>
+        <w:ind w:left="720" w:firstLine="720"/>
+        <w:rPr>
+          <w:sz w:val="24"/>
+          <w:szCs w:val="24"/>
+        </w:rPr>
+      </w:pPr>
+      <w:r>
+        <w:rPr>
+          <w:sz w:val="24"/>
+          <w:szCs w:val="24"/>
+        </w:rPr>
+        <w:t>Website and Internet</w:t>
+      </w:r>
+    </w:p>
+    <w:p>
+      <w:pPr>
+        <w:ind w:left="720" w:firstLine="720"/>
+        <w:jc w:val="center"/>
+        <w:rPr>
+          <w:b/>
+          <w:sz w:val="28"/>
+          <w:szCs w:val="28"/>
+          <w:u w:val="single"/>
+        </w:rPr>
+      </w:pPr>
+      <w:r>
+        <w:rPr>
+          <w:b/>
+          <w:sz w:val="28"/>
+          <w:szCs w:val="28"/>
+          <w:u w:val="single"/>
+        </w:rPr>
+        <w:t>Log In</w:t>
+      </w:r>
+      <w:r>
+        <w:rPr>
+          <w:b/>
+          <w:sz w:val="28"/>
+          <w:szCs w:val="28"/>
+          <w:u w:val="single"/>
+        </w:rPr>
+        <w:t>:</w:t>
+      </w:r>
+    </w:p>
+    <w:p>
+      <w:pPr>
+        <w:ind w:left="360"/>
+        <w:rPr>
+          <w:b/>
+          <w:noProof/>
+          <w:sz w:val="24"/>
+          <w:szCs w:val="24"/>
+          <w:u w:val="single"/>
+        </w:rPr>
+      </w:pPr>
+      <w:r>
+        <w:rPr>
+          <w:b/>
+          <w:noProof/>
+          <w:sz w:val="24"/>
+          <w:szCs w:val="24"/>
+          <w:u w:val="single"/>
         </w:rPr>
         <w:t>Actors:</w:t>
       </w:r>
@@ -63,16 +847,26 @@
           <w:noProof/>
           <w:sz w:val="24"/>
           <w:szCs w:val="24"/>
-        </w:rPr>
-        <w:t xml:space="preserve">Primary Actor: </w:t>
-      </w:r>
-      <w:r>
-        <w:rPr>
+          <w:u w:val="single"/>
+        </w:rPr>
+        <w:t>Primary Actor:</w:t>
+      </w:r>
+      <w:r>
+        <w:rPr>
+          <w:b/>
           <w:noProof/>
           <w:sz w:val="24"/>
           <w:szCs w:val="24"/>
         </w:rPr>
-        <w:t>Customer.</w:t>
+        <w:t xml:space="preserve"> </w:t>
+      </w:r>
+      <w:r>
+        <w:rPr>
+          <w:noProof/>
+          <w:sz w:val="24"/>
+          <w:szCs w:val="24"/>
+        </w:rPr>
+        <w:t>User</w:t>
       </w:r>
     </w:p>
     <w:p>
@@ -94,8 +888,9 @@
           <w:noProof/>
           <w:sz w:val="24"/>
           <w:szCs w:val="24"/>
-        </w:rPr>
-        <w:t>Scecondary Actor:</w:t>
+          <w:u w:val="single"/>
+        </w:rPr>
+        <w:t>Secondary Actor:</w:t>
       </w:r>
       <w:r>
         <w:rPr>
@@ -103,7 +898,7 @@
           <w:sz w:val="24"/>
           <w:szCs w:val="24"/>
         </w:rPr>
-        <w:t xml:space="preserve"> Web Administrator.</w:t>
+        <w:t xml:space="preserve"> System Administrator</w:t>
       </w:r>
     </w:p>
     <w:p>
@@ -121,646 +916,6 @@
           <w:u w:val="single"/>
         </w:rPr>
         <w:t xml:space="preserve"> Use Case:</w:t>
-      </w:r>
-    </w:p>
-    <w:p>
-      <w:pPr>
-        <w:pStyle w:val="ListParagraph"/>
-        <w:numPr>
-          <w:ilvl w:val="0"/>
-          <w:numId w:val="1"/>
-        </w:numPr>
-        <w:rPr>
-          <w:sz w:val="24"/>
-          <w:szCs w:val="24"/>
-        </w:rPr>
-      </w:pPr>
-      <w:r>
-        <w:rPr>
-          <w:sz w:val="24"/>
-          <w:szCs w:val="24"/>
-        </w:rPr>
-        <w:t>S</w:t>
-      </w:r>
-      <w:r>
-        <w:rPr>
-          <w:sz w:val="24"/>
-          <w:szCs w:val="24"/>
-        </w:rPr>
-        <w:t>earch Items</w:t>
-      </w:r>
-    </w:p>
-    <w:p>
-      <w:pPr>
-        <w:pStyle w:val="ListParagraph"/>
-        <w:numPr>
-          <w:ilvl w:val="0"/>
-          <w:numId w:val="1"/>
-        </w:numPr>
-        <w:rPr>
-          <w:sz w:val="24"/>
-          <w:szCs w:val="24"/>
-        </w:rPr>
-      </w:pPr>
-      <w:r>
-        <w:rPr>
-          <w:sz w:val="24"/>
-          <w:szCs w:val="24"/>
-        </w:rPr>
-        <w:t>Browse Items</w:t>
-      </w:r>
-    </w:p>
-    <w:p>
-      <w:pPr>
-        <w:pStyle w:val="ListParagraph"/>
-        <w:numPr>
-          <w:ilvl w:val="0"/>
-          <w:numId w:val="1"/>
-        </w:numPr>
-        <w:rPr>
-          <w:sz w:val="24"/>
-          <w:szCs w:val="24"/>
-        </w:rPr>
-      </w:pPr>
-      <w:r>
-        <w:rPr>
-          <w:sz w:val="24"/>
-          <w:szCs w:val="24"/>
-        </w:rPr>
-        <w:t>View Items</w:t>
-      </w:r>
-    </w:p>
-    <w:p>
-      <w:pPr>
-        <w:pStyle w:val="ListParagraph"/>
-        <w:numPr>
-          <w:ilvl w:val="0"/>
-          <w:numId w:val="1"/>
-        </w:numPr>
-        <w:rPr>
-          <w:sz w:val="24"/>
-          <w:szCs w:val="24"/>
-        </w:rPr>
-      </w:pPr>
-      <w:r>
-        <w:rPr>
-          <w:sz w:val="24"/>
-          <w:szCs w:val="24"/>
-        </w:rPr>
-        <w:t>Add to shopping cart</w:t>
-      </w:r>
-    </w:p>
-    <w:p>
-      <w:pPr>
-        <w:pStyle w:val="ListParagraph"/>
-        <w:numPr>
-          <w:ilvl w:val="0"/>
-          <w:numId w:val="1"/>
-        </w:numPr>
-        <w:rPr>
-          <w:sz w:val="24"/>
-          <w:szCs w:val="24"/>
-        </w:rPr>
-      </w:pPr>
-      <w:r>
-        <w:rPr>
-          <w:sz w:val="24"/>
-          <w:szCs w:val="24"/>
-        </w:rPr>
-        <w:t>View shopping cart</w:t>
-      </w:r>
-    </w:p>
-    <w:p>
-      <w:pPr>
-        <w:pStyle w:val="ListParagraph"/>
-        <w:numPr>
-          <w:ilvl w:val="0"/>
-          <w:numId w:val="1"/>
-        </w:numPr>
-        <w:rPr>
-          <w:sz w:val="24"/>
-          <w:szCs w:val="24"/>
-        </w:rPr>
-      </w:pPr>
-      <w:r>
-        <w:rPr>
-          <w:sz w:val="24"/>
-          <w:szCs w:val="24"/>
-        </w:rPr>
-        <w:t>Update shopping cart</w:t>
-      </w:r>
-    </w:p>
-    <w:p>
-      <w:pPr>
-        <w:pStyle w:val="ListParagraph"/>
-        <w:numPr>
-          <w:ilvl w:val="0"/>
-          <w:numId w:val="1"/>
-        </w:numPr>
-        <w:rPr>
-          <w:sz w:val="24"/>
-          <w:szCs w:val="24"/>
-        </w:rPr>
-      </w:pPr>
-      <w:r>
-        <w:rPr>
-          <w:sz w:val="24"/>
-          <w:szCs w:val="24"/>
-        </w:rPr>
-        <w:t>Check shopping cart</w:t>
-      </w:r>
-    </w:p>
-    <w:p>
-      <w:pPr>
-        <w:pStyle w:val="ListParagraph"/>
-        <w:numPr>
-          <w:ilvl w:val="0"/>
-          <w:numId w:val="1"/>
-        </w:numPr>
-        <w:rPr>
-          <w:sz w:val="24"/>
-          <w:szCs w:val="24"/>
-        </w:rPr>
-      </w:pPr>
-      <w:r>
-        <w:rPr>
-          <w:sz w:val="24"/>
-          <w:szCs w:val="24"/>
-        </w:rPr>
-        <w:t>Proceed to checkout</w:t>
-      </w:r>
-    </w:p>
-    <w:p>
-      <w:pPr>
-        <w:pStyle w:val="ListParagraph"/>
-        <w:numPr>
-          <w:ilvl w:val="0"/>
-          <w:numId w:val="1"/>
-        </w:numPr>
-        <w:rPr>
-          <w:sz w:val="24"/>
-          <w:szCs w:val="24"/>
-        </w:rPr>
-      </w:pPr>
-      <w:r>
-        <w:rPr>
-          <w:sz w:val="24"/>
-          <w:szCs w:val="24"/>
-        </w:rPr>
-        <w:t>Check out</w:t>
-      </w:r>
-    </w:p>
-    <w:p>
-      <w:pPr>
-        <w:rPr>
-          <w:b/>
-          <w:sz w:val="24"/>
-          <w:szCs w:val="24"/>
-          <w:u w:val="single"/>
-        </w:rPr>
-      </w:pPr>
-      <w:r>
-        <w:rPr>
-          <w:b/>
-          <w:sz w:val="24"/>
-          <w:szCs w:val="24"/>
-          <w:u w:val="single"/>
-        </w:rPr>
-        <w:t>Use Case</w:t>
-      </w:r>
-      <w:r>
-        <w:rPr>
-          <w:b/>
-          <w:sz w:val="24"/>
-          <w:szCs w:val="24"/>
-          <w:u w:val="single"/>
-        </w:rPr>
-        <w:t xml:space="preserve"> </w:t>
-      </w:r>
-      <w:r>
-        <w:rPr>
-          <w:b/>
-          <w:sz w:val="24"/>
-          <w:szCs w:val="24"/>
-          <w:u w:val="single"/>
-        </w:rPr>
-        <w:t>#</w:t>
-      </w:r>
-      <w:r>
-        <w:rPr>
-          <w:b/>
-          <w:sz w:val="24"/>
-          <w:szCs w:val="24"/>
-          <w:u w:val="single"/>
-        </w:rPr>
-        <w:t xml:space="preserve"> 1 “Login”</w:t>
-      </w:r>
-      <w:r>
-        <w:rPr>
-          <w:b/>
-          <w:sz w:val="24"/>
-          <w:szCs w:val="24"/>
-          <w:u w:val="single"/>
-        </w:rPr>
-        <w:t>:</w:t>
-      </w:r>
-      <w:r>
-        <w:rPr>
-          <w:b/>
-          <w:sz w:val="24"/>
-          <w:szCs w:val="24"/>
-          <w:u w:val="single"/>
-        </w:rPr>
-        <w:t xml:space="preserve"> </w:t>
-      </w:r>
-    </w:p>
-    <w:p>
-      <w:pPr>
-        <w:rPr>
-          <w:sz w:val="24"/>
-          <w:szCs w:val="24"/>
-        </w:rPr>
-      </w:pPr>
-      <w:r>
-        <w:rPr>
-          <w:b/>
-          <w:sz w:val="24"/>
-          <w:szCs w:val="24"/>
-        </w:rPr>
-        <w:t>Use case Title:</w:t>
-      </w:r>
-      <w:r>
-        <w:rPr>
-          <w:sz w:val="24"/>
-          <w:szCs w:val="24"/>
-        </w:rPr>
-        <w:t xml:space="preserve"> Online shopping</w:t>
-      </w:r>
-    </w:p>
-    <w:p>
-      <w:pPr>
-        <w:rPr>
-          <w:sz w:val="24"/>
-          <w:szCs w:val="24"/>
-        </w:rPr>
-      </w:pPr>
-      <w:r>
-        <w:rPr>
-          <w:b/>
-          <w:sz w:val="24"/>
-          <w:szCs w:val="24"/>
-        </w:rPr>
-        <w:t>Primary Actor:</w:t>
-      </w:r>
-      <w:r>
-        <w:rPr>
-          <w:sz w:val="24"/>
-          <w:szCs w:val="24"/>
-        </w:rPr>
-        <w:t xml:space="preserve"> Customer.</w:t>
-      </w:r>
-    </w:p>
-    <w:p>
-      <w:pPr>
-        <w:rPr>
-          <w:b/>
-          <w:sz w:val="24"/>
-          <w:szCs w:val="24"/>
-        </w:rPr>
-      </w:pPr>
-      <w:r>
-        <w:rPr>
-          <w:b/>
-          <w:sz w:val="24"/>
-          <w:szCs w:val="24"/>
-        </w:rPr>
-        <w:t>Pre-condition:</w:t>
-      </w:r>
-    </w:p>
-    <w:p>
-      <w:pPr>
-        <w:pStyle w:val="ListParagraph"/>
-        <w:numPr>
-          <w:ilvl w:val="0"/>
-          <w:numId w:val="3"/>
-        </w:numPr>
-        <w:rPr>
-          <w:sz w:val="24"/>
-          <w:szCs w:val="24"/>
-        </w:rPr>
-      </w:pPr>
-      <w:r>
-        <w:rPr>
-          <w:sz w:val="24"/>
-          <w:szCs w:val="24"/>
-        </w:rPr>
-        <w:t xml:space="preserve">User must have </w:t>
-      </w:r>
-      <w:r>
-        <w:rPr>
-          <w:sz w:val="24"/>
-          <w:szCs w:val="24"/>
-        </w:rPr>
-        <w:t xml:space="preserve">access to </w:t>
-      </w:r>
-      <w:r>
-        <w:rPr>
-          <w:sz w:val="24"/>
-          <w:szCs w:val="24"/>
-        </w:rPr>
-        <w:t>internet</w:t>
-      </w:r>
-      <w:r>
-        <w:rPr>
-          <w:sz w:val="24"/>
-          <w:szCs w:val="24"/>
-        </w:rPr>
-        <w:t xml:space="preserve"> via phone, tablet or a laptop</w:t>
-      </w:r>
-      <w:r>
-        <w:rPr>
-          <w:sz w:val="24"/>
-          <w:szCs w:val="24"/>
-        </w:rPr>
-        <w:t>.</w:t>
-      </w:r>
-    </w:p>
-    <w:p>
-      <w:pPr>
-        <w:pStyle w:val="ListParagraph"/>
-        <w:numPr>
-          <w:ilvl w:val="0"/>
-          <w:numId w:val="3"/>
-        </w:numPr>
-        <w:rPr>
-          <w:sz w:val="24"/>
-          <w:szCs w:val="24"/>
-        </w:rPr>
-      </w:pPr>
-      <w:r>
-        <w:rPr>
-          <w:sz w:val="24"/>
-          <w:szCs w:val="24"/>
-        </w:rPr>
-        <w:t>Website must be designed in such a way that it</w:t>
-      </w:r>
-      <w:r>
-        <w:rPr>
-          <w:sz w:val="24"/>
-          <w:szCs w:val="24"/>
-        </w:rPr>
-        <w:t xml:space="preserve"> provide</w:t>
-      </w:r>
-      <w:r>
-        <w:rPr>
-          <w:sz w:val="24"/>
-          <w:szCs w:val="24"/>
-        </w:rPr>
-        <w:t>s</w:t>
-      </w:r>
-      <w:r>
-        <w:rPr>
-          <w:sz w:val="24"/>
-          <w:szCs w:val="24"/>
-        </w:rPr>
-        <w:t xml:space="preserve"> item</w:t>
-      </w:r>
-      <w:r>
-        <w:rPr>
-          <w:sz w:val="24"/>
-          <w:szCs w:val="24"/>
-        </w:rPr>
-        <w:t xml:space="preserve">’s description and prices </w:t>
-      </w:r>
-      <w:proofErr w:type="spellStart"/>
-      <w:r>
-        <w:rPr>
-          <w:sz w:val="24"/>
-          <w:szCs w:val="24"/>
-        </w:rPr>
-        <w:t>alongwith</w:t>
-      </w:r>
-      <w:proofErr w:type="spellEnd"/>
-      <w:r>
-        <w:rPr>
-          <w:sz w:val="24"/>
-          <w:szCs w:val="24"/>
-        </w:rPr>
-        <w:t xml:space="preserve"> brand name</w:t>
-      </w:r>
-      <w:r>
-        <w:rPr>
-          <w:sz w:val="24"/>
-          <w:szCs w:val="24"/>
-        </w:rPr>
-        <w:t>.</w:t>
-      </w:r>
-    </w:p>
-    <w:p>
-      <w:pPr>
-        <w:rPr>
-          <w:sz w:val="24"/>
-          <w:szCs w:val="24"/>
-        </w:rPr>
-      </w:pPr>
-      <w:r>
-        <w:rPr>
-          <w:b/>
-          <w:sz w:val="24"/>
-          <w:szCs w:val="24"/>
-        </w:rPr>
-        <w:t xml:space="preserve">Trigger: </w:t>
-      </w:r>
-      <w:r>
-        <w:rPr>
-          <w:sz w:val="24"/>
-          <w:szCs w:val="24"/>
-        </w:rPr>
-        <w:t xml:space="preserve">To use online </w:t>
-      </w:r>
-      <w:r>
-        <w:rPr>
-          <w:sz w:val="24"/>
-          <w:szCs w:val="24"/>
-        </w:rPr>
-        <w:t xml:space="preserve">shopping </w:t>
-      </w:r>
-      <w:r>
-        <w:rPr>
-          <w:sz w:val="24"/>
-          <w:szCs w:val="24"/>
-        </w:rPr>
-        <w:t>website</w:t>
-      </w:r>
-    </w:p>
-    <w:p>
-      <w:pPr>
-        <w:rPr>
-          <w:b/>
-          <w:sz w:val="24"/>
-          <w:szCs w:val="24"/>
-        </w:rPr>
-      </w:pPr>
-      <w:r>
-        <w:rPr>
-          <w:b/>
-          <w:sz w:val="24"/>
-          <w:szCs w:val="24"/>
-        </w:rPr>
-        <w:t>Scenario:</w:t>
-      </w:r>
-    </w:p>
-    <w:p>
-      <w:pPr>
-        <w:pStyle w:val="ListParagraph"/>
-        <w:numPr>
-          <w:ilvl w:val="0"/>
-          <w:numId w:val="4"/>
-        </w:numPr>
-        <w:rPr>
-          <w:sz w:val="24"/>
-          <w:szCs w:val="24"/>
-        </w:rPr>
-      </w:pPr>
-      <w:r>
-        <w:rPr>
-          <w:sz w:val="24"/>
-          <w:szCs w:val="24"/>
-        </w:rPr>
-        <w:t>Customer</w:t>
-      </w:r>
-      <w:r>
-        <w:rPr>
-          <w:sz w:val="24"/>
-          <w:szCs w:val="24"/>
-        </w:rPr>
-        <w:t xml:space="preserve"> </w:t>
-      </w:r>
-      <w:r>
-        <w:rPr>
-          <w:sz w:val="24"/>
-          <w:szCs w:val="24"/>
-        </w:rPr>
-        <w:t>signs up for</w:t>
-      </w:r>
-      <w:r>
-        <w:rPr>
-          <w:sz w:val="24"/>
-          <w:szCs w:val="24"/>
-        </w:rPr>
-        <w:t xml:space="preserve"> the website.</w:t>
-      </w:r>
-    </w:p>
-    <w:p>
-      <w:pPr>
-        <w:pStyle w:val="ListParagraph"/>
-        <w:numPr>
-          <w:ilvl w:val="0"/>
-          <w:numId w:val="4"/>
-        </w:numPr>
-        <w:rPr>
-          <w:sz w:val="24"/>
-          <w:szCs w:val="24"/>
-        </w:rPr>
-      </w:pPr>
-      <w:r>
-        <w:rPr>
-          <w:sz w:val="24"/>
-          <w:szCs w:val="24"/>
-        </w:rPr>
-        <w:t>Customer enters its</w:t>
-      </w:r>
-      <w:r>
-        <w:rPr>
-          <w:sz w:val="24"/>
-          <w:szCs w:val="24"/>
-        </w:rPr>
-        <w:t xml:space="preserve"> username</w:t>
-      </w:r>
-      <w:r>
-        <w:rPr>
-          <w:sz w:val="24"/>
-          <w:szCs w:val="24"/>
-        </w:rPr>
-        <w:t xml:space="preserve"> and password</w:t>
-      </w:r>
-      <w:r>
-        <w:rPr>
-          <w:sz w:val="24"/>
-          <w:szCs w:val="24"/>
-        </w:rPr>
-        <w:t>.</w:t>
-      </w:r>
-    </w:p>
-    <w:p>
-      <w:pPr>
-        <w:pStyle w:val="ListParagraph"/>
-        <w:numPr>
-          <w:ilvl w:val="0"/>
-          <w:numId w:val="4"/>
-        </w:numPr>
-        <w:rPr>
-          <w:sz w:val="24"/>
-          <w:szCs w:val="24"/>
-        </w:rPr>
-      </w:pPr>
-      <w:r>
-        <w:rPr>
-          <w:sz w:val="24"/>
-          <w:szCs w:val="24"/>
-        </w:rPr>
-        <w:t>Website authenticates the username and password</w:t>
-      </w:r>
-      <w:r>
-        <w:rPr>
-          <w:sz w:val="24"/>
-          <w:szCs w:val="24"/>
-        </w:rPr>
-        <w:t xml:space="preserve"> of the customer during sign in</w:t>
-      </w:r>
-      <w:r>
-        <w:rPr>
-          <w:sz w:val="24"/>
-          <w:szCs w:val="24"/>
-        </w:rPr>
-        <w:t>.</w:t>
-      </w:r>
-    </w:p>
-    <w:p>
-      <w:pPr>
-        <w:pStyle w:val="ListParagraph"/>
-        <w:numPr>
-          <w:ilvl w:val="0"/>
-          <w:numId w:val="4"/>
-        </w:numPr>
-        <w:rPr>
-          <w:sz w:val="24"/>
-          <w:szCs w:val="24"/>
-        </w:rPr>
-      </w:pPr>
-      <w:r>
-        <w:rPr>
-          <w:sz w:val="24"/>
-          <w:szCs w:val="24"/>
-        </w:rPr>
-        <w:t xml:space="preserve">System allows the user to proceed to the main web-page. </w:t>
-      </w:r>
-    </w:p>
-    <w:p>
-      <w:pPr>
-        <w:rPr>
-          <w:b/>
-          <w:sz w:val="24"/>
-          <w:szCs w:val="24"/>
-        </w:rPr>
-      </w:pPr>
-      <w:r>
-        <w:rPr>
-          <w:b/>
-          <w:sz w:val="24"/>
-          <w:szCs w:val="24"/>
-        </w:rPr>
-        <w:t>Exceptions:</w:t>
       </w:r>
     </w:p>
     <w:p>
@@ -780,7 +935,28 @@
           <w:sz w:val="24"/>
           <w:szCs w:val="24"/>
         </w:rPr>
-        <w:t>The website crashes due to unknown causes.</w:t>
+        <w:t>The user wants access</w:t>
+      </w:r>
+      <w:r>
+        <w:rPr>
+          <w:sz w:val="24"/>
+          <w:szCs w:val="24"/>
+        </w:rPr>
+        <w:t xml:space="preserve"> </w:t>
+      </w:r>
+      <w:r>
+        <w:rPr>
+          <w:sz w:val="24"/>
+          <w:szCs w:val="24"/>
+        </w:rPr>
+        <w:t xml:space="preserve">to </w:t>
+      </w:r>
+      <w:r>
+        <w:rPr>
+          <w:sz w:val="24"/>
+          <w:szCs w:val="24"/>
+        </w:rPr>
+        <w:t>the system.</w:t>
       </w:r>
     </w:p>
     <w:p>
@@ -800,24 +976,251 @@
           <w:sz w:val="24"/>
           <w:szCs w:val="24"/>
         </w:rPr>
-        <w:t>The customer cannot pay via card due to errors.</w:t>
-      </w:r>
-    </w:p>
-    <w:p>
-      <w:pPr>
-        <w:rPr>
-          <w:b/>
-          <w:sz w:val="24"/>
-          <w:szCs w:val="24"/>
-        </w:rPr>
-      </w:pPr>
-      <w:r>
-        <w:rPr>
-          <w:b/>
-          <w:sz w:val="24"/>
-          <w:szCs w:val="24"/>
-        </w:rPr>
-        <w:t>Frequency of Use:</w:t>
+        <w:t>The s</w:t>
+      </w:r>
+      <w:r>
+        <w:rPr>
+          <w:sz w:val="24"/>
+          <w:szCs w:val="24"/>
+        </w:rPr>
+        <w:t>ystem shall ask for the Username</w:t>
+      </w:r>
+      <w:r>
+        <w:rPr>
+          <w:sz w:val="24"/>
+          <w:szCs w:val="24"/>
+        </w:rPr>
+        <w:t xml:space="preserve"> and password from the user</w:t>
+      </w:r>
+      <w:r>
+        <w:rPr>
+          <w:sz w:val="24"/>
+          <w:szCs w:val="24"/>
+        </w:rPr>
+        <w:t>.</w:t>
+      </w:r>
+    </w:p>
+    <w:p>
+      <w:pPr>
+        <w:pStyle w:val="ListParagraph"/>
+        <w:numPr>
+          <w:ilvl w:val="0"/>
+          <w:numId w:val="8"/>
+        </w:numPr>
+        <w:rPr>
+          <w:sz w:val="24"/>
+          <w:szCs w:val="24"/>
+        </w:rPr>
+      </w:pPr>
+      <w:r>
+        <w:rPr>
+          <w:sz w:val="24"/>
+          <w:szCs w:val="24"/>
+        </w:rPr>
+        <w:t>The s</w:t>
+      </w:r>
+      <w:r>
+        <w:rPr>
+          <w:sz w:val="24"/>
+          <w:szCs w:val="24"/>
+        </w:rPr>
+        <w:t xml:space="preserve">ystem shall authenticate the </w:t>
+      </w:r>
+      <w:r>
+        <w:rPr>
+          <w:sz w:val="24"/>
+          <w:szCs w:val="24"/>
+        </w:rPr>
+        <w:t xml:space="preserve">user’s username and </w:t>
+      </w:r>
+      <w:r>
+        <w:rPr>
+          <w:sz w:val="24"/>
+          <w:szCs w:val="24"/>
+        </w:rPr>
+        <w:t>Password.</w:t>
+      </w:r>
+    </w:p>
+    <w:p>
+      <w:pPr>
+        <w:pStyle w:val="ListParagraph"/>
+        <w:numPr>
+          <w:ilvl w:val="0"/>
+          <w:numId w:val="8"/>
+        </w:numPr>
+        <w:rPr>
+          <w:sz w:val="24"/>
+          <w:szCs w:val="24"/>
+        </w:rPr>
+      </w:pPr>
+      <w:r>
+        <w:rPr>
+          <w:sz w:val="24"/>
+          <w:szCs w:val="24"/>
+        </w:rPr>
+        <w:t>The s</w:t>
+      </w:r>
+      <w:r>
+        <w:rPr>
+          <w:sz w:val="24"/>
+          <w:szCs w:val="24"/>
+        </w:rPr>
+        <w:t>ystem shall allow the access to the system.</w:t>
+      </w:r>
+    </w:p>
+    <w:p>
+      <w:pPr>
+        <w:pStyle w:val="ListParagraph"/>
+        <w:numPr>
+          <w:ilvl w:val="0"/>
+          <w:numId w:val="8"/>
+        </w:numPr>
+        <w:rPr>
+          <w:sz w:val="24"/>
+          <w:szCs w:val="24"/>
+        </w:rPr>
+      </w:pPr>
+      <w:r>
+        <w:rPr>
+          <w:sz w:val="24"/>
+          <w:szCs w:val="24"/>
+        </w:rPr>
+        <w:t>The system shall allow the user to perform desired operations.</w:t>
+      </w:r>
+    </w:p>
+    <w:p>
+      <w:pPr>
+        <w:rPr>
+          <w:b/>
+          <w:noProof/>
+          <w:sz w:val="24"/>
+          <w:szCs w:val="24"/>
+          <w:u w:val="single"/>
+        </w:rPr>
+      </w:pPr>
+      <w:r>
+        <w:rPr>
+          <w:b/>
+          <w:noProof/>
+          <w:sz w:val="24"/>
+          <w:szCs w:val="24"/>
+          <w:u w:val="single"/>
+        </w:rPr>
+        <w:t>Use Case # 2 “</w:t>
+      </w:r>
+      <w:r>
+        <w:rPr>
+          <w:b/>
+          <w:noProof/>
+          <w:sz w:val="24"/>
+          <w:szCs w:val="24"/>
+          <w:u w:val="single"/>
+        </w:rPr>
+        <w:t>Log In</w:t>
+      </w:r>
+      <w:r>
+        <w:rPr>
+          <w:b/>
+          <w:noProof/>
+          <w:sz w:val="24"/>
+          <w:szCs w:val="24"/>
+          <w:u w:val="single"/>
+        </w:rPr>
+        <w:t>”</w:t>
+      </w:r>
+      <w:r>
+        <w:rPr>
+          <w:b/>
+          <w:noProof/>
+          <w:sz w:val="24"/>
+          <w:szCs w:val="24"/>
+          <w:u w:val="single"/>
+        </w:rPr>
+        <w:t>:</w:t>
+      </w:r>
+    </w:p>
+    <w:p>
+      <w:pPr>
+        <w:rPr>
+          <w:b/>
+          <w:noProof/>
+          <w:sz w:val="24"/>
+          <w:szCs w:val="24"/>
+        </w:rPr>
+      </w:pPr>
+      <w:r>
+        <w:rPr>
+          <w:b/>
+          <w:noProof/>
+          <w:sz w:val="24"/>
+          <w:szCs w:val="24"/>
+        </w:rPr>
+        <w:t>Use case Title:</w:t>
+      </w:r>
+      <w:r>
+        <w:rPr>
+          <w:b/>
+          <w:noProof/>
+          <w:sz w:val="24"/>
+          <w:szCs w:val="24"/>
+        </w:rPr>
+        <w:t xml:space="preserve"> </w:t>
+      </w:r>
+      <w:r>
+        <w:rPr>
+          <w:noProof/>
+          <w:sz w:val="24"/>
+          <w:szCs w:val="24"/>
+        </w:rPr>
+        <w:t>Login System</w:t>
+      </w:r>
+    </w:p>
+    <w:p>
+      <w:pPr>
+        <w:rPr>
+          <w:sz w:val="24"/>
+          <w:szCs w:val="24"/>
+        </w:rPr>
+      </w:pPr>
+      <w:r>
+        <w:rPr>
+          <w:b/>
+          <w:sz w:val="24"/>
+          <w:szCs w:val="24"/>
+        </w:rPr>
+        <w:t xml:space="preserve">Primary Actor: </w:t>
+      </w:r>
+      <w:r>
+        <w:rPr>
+          <w:sz w:val="24"/>
+          <w:szCs w:val="24"/>
+        </w:rPr>
+        <w:t>User</w:t>
+      </w:r>
+    </w:p>
+    <w:p>
+      <w:pPr>
+        <w:rPr>
+          <w:b/>
+          <w:sz w:val="24"/>
+          <w:szCs w:val="24"/>
+        </w:rPr>
+      </w:pPr>
+      <w:r>
+        <w:rPr>
+          <w:b/>
+          <w:sz w:val="24"/>
+          <w:szCs w:val="24"/>
+        </w:rPr>
+        <w:t>Pre-condition:</w:t>
+      </w:r>
+      <w:r>
+        <w:rPr>
+          <w:b/>
+          <w:sz w:val="24"/>
+          <w:szCs w:val="24"/>
+        </w:rPr>
+        <w:tab/>
       </w:r>
     </w:p>
     <w:p>
@@ -837,12 +1240,296 @@
           <w:sz w:val="24"/>
           <w:szCs w:val="24"/>
         </w:rPr>
-        <w:t>Whenever customer wants to purchase something online.</w:t>
-      </w:r>
-    </w:p>
-    <w:p>
-      <w:pPr>
-        <w:rPr>
+        <w:t>The user shall have access to the system.</w:t>
+      </w:r>
+    </w:p>
+    <w:p>
+      <w:pPr>
+        <w:pStyle w:val="ListParagraph"/>
+        <w:numPr>
+          <w:ilvl w:val="0"/>
+          <w:numId w:val="9"/>
+        </w:numPr>
+        <w:rPr>
+          <w:b/>
+          <w:sz w:val="24"/>
+          <w:szCs w:val="24"/>
+        </w:rPr>
+      </w:pPr>
+      <w:r>
+        <w:rPr>
+          <w:sz w:val="24"/>
+          <w:szCs w:val="24"/>
+        </w:rPr>
+        <w:t>System shall accept the user</w:t>
+      </w:r>
+      <w:r>
+        <w:rPr>
+          <w:sz w:val="24"/>
+          <w:szCs w:val="24"/>
+        </w:rPr>
+        <w:t xml:space="preserve"> log in</w:t>
+      </w:r>
+      <w:r>
+        <w:rPr>
+          <w:sz w:val="24"/>
+          <w:szCs w:val="24"/>
+        </w:rPr>
+        <w:t xml:space="preserve"> data</w:t>
+      </w:r>
+      <w:r>
+        <w:rPr>
+          <w:sz w:val="24"/>
+          <w:szCs w:val="24"/>
+        </w:rPr>
+        <w:t>.</w:t>
+      </w:r>
+    </w:p>
+    <w:p>
+      <w:pPr>
+        <w:rPr>
+          <w:b/>
+          <w:sz w:val="24"/>
+          <w:szCs w:val="24"/>
+        </w:rPr>
+      </w:pPr>
+      <w:r>
+        <w:rPr>
+          <w:b/>
+          <w:sz w:val="24"/>
+          <w:szCs w:val="24"/>
+        </w:rPr>
+        <w:t>Trigger:</w:t>
+      </w:r>
+    </w:p>
+    <w:p>
+      <w:pPr>
+        <w:ind w:left="720" w:firstLine="720"/>
+        <w:rPr>
+          <w:sz w:val="24"/>
+          <w:szCs w:val="24"/>
+        </w:rPr>
+      </w:pPr>
+      <w:r>
+        <w:rPr>
+          <w:sz w:val="24"/>
+          <w:szCs w:val="24"/>
+        </w:rPr>
+        <w:t>User w</w:t>
+      </w:r>
+      <w:r>
+        <w:rPr>
+          <w:sz w:val="24"/>
+          <w:szCs w:val="24"/>
+        </w:rPr>
+        <w:t>an</w:t>
+      </w:r>
+      <w:r>
+        <w:rPr>
+          <w:sz w:val="24"/>
+          <w:szCs w:val="24"/>
+        </w:rPr>
+        <w:t>ts to</w:t>
+      </w:r>
+      <w:r>
+        <w:rPr>
+          <w:sz w:val="24"/>
+          <w:szCs w:val="24"/>
+        </w:rPr>
+        <w:t xml:space="preserve"> log in to the system. </w:t>
+      </w:r>
+    </w:p>
+    <w:p>
+      <w:pPr>
+        <w:rPr>
+          <w:b/>
+          <w:sz w:val="24"/>
+          <w:szCs w:val="24"/>
+        </w:rPr>
+      </w:pPr>
+      <w:r>
+        <w:rPr>
+          <w:b/>
+          <w:sz w:val="24"/>
+          <w:szCs w:val="24"/>
+        </w:rPr>
+        <w:t>Scenario:</w:t>
+      </w:r>
+    </w:p>
+    <w:p>
+      <w:pPr>
+        <w:pStyle w:val="ListParagraph"/>
+        <w:numPr>
+          <w:ilvl w:val="0"/>
+          <w:numId w:val="10"/>
+        </w:numPr>
+        <w:rPr>
+          <w:sz w:val="24"/>
+          <w:szCs w:val="24"/>
+        </w:rPr>
+      </w:pPr>
+      <w:r>
+        <w:rPr>
+          <w:sz w:val="24"/>
+          <w:szCs w:val="24"/>
+        </w:rPr>
+        <w:t>The user wants access</w:t>
+      </w:r>
+      <w:r>
+        <w:rPr>
+          <w:sz w:val="24"/>
+          <w:szCs w:val="24"/>
+        </w:rPr>
+        <w:t xml:space="preserve"> </w:t>
+      </w:r>
+      <w:r>
+        <w:rPr>
+          <w:sz w:val="24"/>
+          <w:szCs w:val="24"/>
+        </w:rPr>
+        <w:t xml:space="preserve">to </w:t>
+      </w:r>
+      <w:r>
+        <w:rPr>
+          <w:sz w:val="24"/>
+          <w:szCs w:val="24"/>
+        </w:rPr>
+        <w:t>the system.</w:t>
+      </w:r>
+    </w:p>
+    <w:p>
+      <w:pPr>
+        <w:pStyle w:val="ListParagraph"/>
+        <w:numPr>
+          <w:ilvl w:val="0"/>
+          <w:numId w:val="10"/>
+        </w:numPr>
+        <w:rPr>
+          <w:sz w:val="24"/>
+          <w:szCs w:val="24"/>
+        </w:rPr>
+      </w:pPr>
+      <w:r>
+        <w:rPr>
+          <w:sz w:val="24"/>
+          <w:szCs w:val="24"/>
+        </w:rPr>
+        <w:t>The s</w:t>
+      </w:r>
+      <w:r>
+        <w:rPr>
+          <w:sz w:val="24"/>
+          <w:szCs w:val="24"/>
+        </w:rPr>
+        <w:t>ystem shall ask for the Username</w:t>
+      </w:r>
+      <w:r>
+        <w:rPr>
+          <w:sz w:val="24"/>
+          <w:szCs w:val="24"/>
+        </w:rPr>
+        <w:t xml:space="preserve"> and password from the user</w:t>
+      </w:r>
+      <w:r>
+        <w:rPr>
+          <w:sz w:val="24"/>
+          <w:szCs w:val="24"/>
+        </w:rPr>
+        <w:t>.</w:t>
+      </w:r>
+    </w:p>
+    <w:p>
+      <w:pPr>
+        <w:pStyle w:val="ListParagraph"/>
+        <w:numPr>
+          <w:ilvl w:val="0"/>
+          <w:numId w:val="10"/>
+        </w:numPr>
+        <w:rPr>
+          <w:sz w:val="24"/>
+          <w:szCs w:val="24"/>
+        </w:rPr>
+      </w:pPr>
+      <w:r>
+        <w:rPr>
+          <w:sz w:val="24"/>
+          <w:szCs w:val="24"/>
+        </w:rPr>
+        <w:t>The s</w:t>
+      </w:r>
+      <w:r>
+        <w:rPr>
+          <w:sz w:val="24"/>
+          <w:szCs w:val="24"/>
+        </w:rPr>
+        <w:t xml:space="preserve">ystem shall authenticate the </w:t>
+      </w:r>
+      <w:r>
+        <w:rPr>
+          <w:sz w:val="24"/>
+          <w:szCs w:val="24"/>
+        </w:rPr>
+        <w:t xml:space="preserve">user’s username and </w:t>
+      </w:r>
+      <w:r>
+        <w:rPr>
+          <w:sz w:val="24"/>
+          <w:szCs w:val="24"/>
+        </w:rPr>
+        <w:t>Password.</w:t>
+      </w:r>
+    </w:p>
+    <w:p>
+      <w:pPr>
+        <w:pStyle w:val="ListParagraph"/>
+        <w:numPr>
+          <w:ilvl w:val="0"/>
+          <w:numId w:val="10"/>
+        </w:numPr>
+        <w:rPr>
+          <w:sz w:val="24"/>
+          <w:szCs w:val="24"/>
+        </w:rPr>
+      </w:pPr>
+      <w:r>
+        <w:rPr>
+          <w:sz w:val="24"/>
+          <w:szCs w:val="24"/>
+        </w:rPr>
+        <w:t>The s</w:t>
+      </w:r>
+      <w:r>
+        <w:rPr>
+          <w:sz w:val="24"/>
+          <w:szCs w:val="24"/>
+        </w:rPr>
+        <w:t>ystem shall allow the access to the system.</w:t>
+      </w:r>
+    </w:p>
+    <w:p>
+      <w:pPr>
+        <w:pStyle w:val="ListParagraph"/>
+        <w:numPr>
+          <w:ilvl w:val="0"/>
+          <w:numId w:val="10"/>
+        </w:numPr>
+        <w:rPr>
+          <w:sz w:val="24"/>
+          <w:szCs w:val="24"/>
+        </w:rPr>
+      </w:pPr>
+      <w:r>
+        <w:rPr>
+          <w:sz w:val="24"/>
+          <w:szCs w:val="24"/>
+        </w:rPr>
+        <w:t>The system shall allow the user to perform desired operations.</w:t>
+      </w:r>
+    </w:p>
+    <w:p>
+      <w:pPr>
+        <w:rPr>
+          <w:b/>
           <w:sz w:val="24"/>
           <w:szCs w:val="24"/>
         </w:rPr>
@@ -854,174 +1541,159 @@
           <w:szCs w:val="24"/>
         </w:rPr>
         <w:lastRenderedPageBreak/>
-        <w:t>Channel to the Actors:</w:t>
-      </w:r>
-      <w:r>
-        <w:rPr>
-          <w:b/>
-          <w:sz w:val="24"/>
-          <w:szCs w:val="24"/>
-        </w:rPr>
-        <w:t xml:space="preserve"> </w:t>
-      </w:r>
-      <w:r>
-        <w:rPr>
-          <w:sz w:val="24"/>
-          <w:szCs w:val="24"/>
-        </w:rPr>
-        <w:t>Website and Internet.</w:t>
-      </w:r>
-    </w:p>
-    <w:p>
-      <w:pPr>
-        <w:rPr>
-          <w:sz w:val="24"/>
-          <w:szCs w:val="24"/>
-        </w:rPr>
-      </w:pPr>
-      <w:r>
-        <w:rPr>
-          <w:b/>
-          <w:sz w:val="24"/>
-          <w:szCs w:val="24"/>
-        </w:rPr>
-        <w:t>Secondary Actors:</w:t>
-      </w:r>
-      <w:r>
-        <w:rPr>
-          <w:b/>
-          <w:sz w:val="24"/>
-          <w:szCs w:val="24"/>
-        </w:rPr>
-        <w:t xml:space="preserve"> </w:t>
-      </w:r>
-      <w:r>
-        <w:rPr>
-          <w:sz w:val="24"/>
-          <w:szCs w:val="24"/>
-        </w:rPr>
-        <w:t>Web administrator and Courier Company</w:t>
-      </w:r>
-    </w:p>
-    <w:p>
-      <w:pPr>
-        <w:rPr>
-          <w:sz w:val="24"/>
-          <w:szCs w:val="24"/>
-        </w:rPr>
-      </w:pPr>
-      <w:r>
-        <w:rPr>
-          <w:b/>
-          <w:sz w:val="24"/>
-          <w:szCs w:val="24"/>
-        </w:rPr>
-        <w:t>Channel to the secondary actors:</w:t>
-      </w:r>
-      <w:r>
-        <w:rPr>
-          <w:sz w:val="24"/>
-          <w:szCs w:val="24"/>
-        </w:rPr>
-        <w:t xml:space="preserve"> </w:t>
-      </w:r>
-      <w:r>
-        <w:rPr>
-          <w:sz w:val="24"/>
-          <w:szCs w:val="24"/>
-        </w:rPr>
-        <w:t>Website and Internet</w:t>
-      </w:r>
-    </w:p>
-    <w:p>
-      <w:pPr>
-        <w:rPr>
-          <w:sz w:val="24"/>
-          <w:szCs w:val="24"/>
-        </w:rPr>
-      </w:pPr>
-    </w:p>
-    <w:p>
-      <w:pPr>
-        <w:rPr>
-          <w:sz w:val="24"/>
-          <w:szCs w:val="24"/>
-        </w:rPr>
-      </w:pPr>
-    </w:p>
-    <w:p>
-      <w:pPr>
-        <w:rPr>
-          <w:sz w:val="24"/>
-          <w:szCs w:val="24"/>
-        </w:rPr>
-      </w:pPr>
-    </w:p>
-    <w:p>
-      <w:pPr>
-        <w:rPr>
-          <w:sz w:val="24"/>
-          <w:szCs w:val="24"/>
-        </w:rPr>
-      </w:pPr>
-    </w:p>
-    <w:p>
-      <w:pPr>
-        <w:rPr>
-          <w:sz w:val="24"/>
-          <w:szCs w:val="24"/>
-        </w:rPr>
-      </w:pPr>
-    </w:p>
-    <w:p>
-      <w:pPr>
-        <w:rPr>
-          <w:sz w:val="24"/>
-          <w:szCs w:val="24"/>
-        </w:rPr>
-      </w:pPr>
-    </w:p>
-    <w:p>
-      <w:pPr>
-        <w:rPr>
-          <w:sz w:val="24"/>
-          <w:szCs w:val="24"/>
-        </w:rPr>
-      </w:pPr>
-    </w:p>
-    <w:p>
-      <w:pPr>
-        <w:rPr>
-          <w:sz w:val="24"/>
-          <w:szCs w:val="24"/>
-        </w:rPr>
-      </w:pPr>
-    </w:p>
-    <w:p>
-      <w:pPr>
-        <w:rPr>
-          <w:sz w:val="24"/>
-          <w:szCs w:val="24"/>
-        </w:rPr>
-      </w:pPr>
-    </w:p>
-    <w:p>
-      <w:pPr>
-        <w:rPr>
-          <w:sz w:val="24"/>
-          <w:szCs w:val="24"/>
-        </w:rPr>
-      </w:pPr>
-    </w:p>
-    <w:p>
-      <w:pPr>
-        <w:rPr>
-          <w:sz w:val="24"/>
-          <w:szCs w:val="24"/>
-        </w:rPr>
-      </w:pPr>
-      <w:bookmarkStart w:id="0" w:name="_GoBack"/>
-      <w:bookmarkEnd w:id="0"/>
+        <w:t>Exception:</w:t>
+      </w:r>
+    </w:p>
+    <w:p>
+      <w:pPr>
+        <w:pStyle w:val="ListParagraph"/>
+        <w:numPr>
+          <w:ilvl w:val="0"/>
+          <w:numId w:val="11"/>
+        </w:numPr>
+        <w:rPr>
+          <w:sz w:val="24"/>
+          <w:szCs w:val="24"/>
+        </w:rPr>
+      </w:pPr>
+      <w:r>
+        <w:rPr>
+          <w:sz w:val="24"/>
+          <w:szCs w:val="24"/>
+        </w:rPr>
+        <w:t>The sy</w:t>
+      </w:r>
+      <w:r>
+        <w:rPr>
+          <w:sz w:val="24"/>
+          <w:szCs w:val="24"/>
+        </w:rPr>
+        <w:t>stem shall generate an error message if the u</w:t>
+      </w:r>
+      <w:r>
+        <w:rPr>
+          <w:sz w:val="24"/>
+          <w:szCs w:val="24"/>
+        </w:rPr>
+        <w:t>ser inputs wrong password and username.</w:t>
+      </w:r>
+    </w:p>
+    <w:p>
+      <w:pPr>
+        <w:pStyle w:val="ListParagraph"/>
+        <w:numPr>
+          <w:ilvl w:val="0"/>
+          <w:numId w:val="11"/>
+        </w:numPr>
+        <w:rPr>
+          <w:sz w:val="24"/>
+          <w:szCs w:val="24"/>
+        </w:rPr>
+      </w:pPr>
+      <w:r>
+        <w:rPr>
+          <w:sz w:val="24"/>
+          <w:szCs w:val="24"/>
+        </w:rPr>
+        <w:t xml:space="preserve">There are some issues with the system which </w:t>
+      </w:r>
+      <w:proofErr w:type="spellStart"/>
+      <w:r>
+        <w:rPr>
+          <w:sz w:val="24"/>
+          <w:szCs w:val="24"/>
+        </w:rPr>
+        <w:t>doesnot</w:t>
+      </w:r>
+      <w:proofErr w:type="spellEnd"/>
+      <w:r>
+        <w:rPr>
+          <w:sz w:val="24"/>
+          <w:szCs w:val="24"/>
+        </w:rPr>
+        <w:t xml:space="preserve"> allow the user to log in.</w:t>
+      </w:r>
+    </w:p>
+    <w:p>
+      <w:pPr>
+        <w:ind w:left="720" w:firstLine="720"/>
+        <w:rPr>
+          <w:sz w:val="24"/>
+          <w:szCs w:val="24"/>
+        </w:rPr>
+      </w:pPr>
+    </w:p>
+    <w:p>
+      <w:pPr>
+        <w:rPr>
+          <w:sz w:val="24"/>
+          <w:szCs w:val="24"/>
+        </w:rPr>
+      </w:pPr>
+    </w:p>
+    <w:p>
+      <w:pPr>
+        <w:rPr>
+          <w:sz w:val="24"/>
+          <w:szCs w:val="24"/>
+        </w:rPr>
+      </w:pPr>
+    </w:p>
+    <w:p>
+      <w:pPr>
+        <w:rPr>
+          <w:sz w:val="24"/>
+          <w:szCs w:val="24"/>
+        </w:rPr>
+      </w:pPr>
+    </w:p>
+    <w:p>
+      <w:pPr>
+        <w:rPr>
+          <w:sz w:val="24"/>
+          <w:szCs w:val="24"/>
+        </w:rPr>
+      </w:pPr>
+    </w:p>
+    <w:p>
+      <w:pPr>
+        <w:rPr>
+          <w:sz w:val="24"/>
+          <w:szCs w:val="24"/>
+        </w:rPr>
+      </w:pPr>
+    </w:p>
+    <w:p>
+      <w:pPr>
+        <w:rPr>
+          <w:sz w:val="24"/>
+          <w:szCs w:val="24"/>
+        </w:rPr>
+      </w:pPr>
+    </w:p>
+    <w:p>
+      <w:pPr>
+        <w:rPr>
+          <w:sz w:val="24"/>
+          <w:szCs w:val="24"/>
+        </w:rPr>
+      </w:pPr>
+    </w:p>
+    <w:p>
+      <w:pPr>
+        <w:rPr>
+          <w:sz w:val="24"/>
+          <w:szCs w:val="24"/>
+        </w:rPr>
+      </w:pPr>
+    </w:p>
+    <w:p>
+      <w:pPr>
+        <w:rPr>
+          <w:sz w:val="24"/>
+          <w:szCs w:val="24"/>
+        </w:rPr>
+      </w:pPr>
     </w:p>
     <w:p>
       <w:pPr>
@@ -1108,15 +1780,15 @@
         <w:ind w:left="7200"/>
         <w:rPr>
           <w:b/>
-          <w:sz w:val="26"/>
-          <w:szCs w:val="26"/>
-        </w:rPr>
-      </w:pPr>
-      <w:r>
-        <w:rPr>
-          <w:b/>
-          <w:sz w:val="26"/>
-          <w:szCs w:val="26"/>
+          <w:sz w:val="24"/>
+          <w:szCs w:val="24"/>
+        </w:rPr>
+      </w:pPr>
+      <w:r>
+        <w:rPr>
+          <w:b/>
+          <w:sz w:val="24"/>
+          <w:szCs w:val="24"/>
         </w:rPr>
         <w:t>By:</w:t>
       </w:r>
@@ -1125,30 +1797,30 @@
       <w:pPr>
         <w:ind w:left="7200"/>
         <w:rPr>
-          <w:sz w:val="26"/>
-          <w:szCs w:val="26"/>
-        </w:rPr>
-      </w:pPr>
-      <w:r>
-        <w:rPr>
-          <w:sz w:val="26"/>
-          <w:szCs w:val="26"/>
+          <w:sz w:val="24"/>
+          <w:szCs w:val="24"/>
+        </w:rPr>
+      </w:pPr>
+      <w:r>
+        <w:rPr>
+          <w:sz w:val="24"/>
+          <w:szCs w:val="24"/>
         </w:rPr>
         <w:t xml:space="preserve">Arham </w:t>
       </w:r>
       <w:proofErr w:type="spellStart"/>
       <w:r>
         <w:rPr>
-          <w:sz w:val="26"/>
-          <w:szCs w:val="26"/>
+          <w:sz w:val="24"/>
+          <w:szCs w:val="24"/>
         </w:rPr>
         <w:t>Faiz</w:t>
       </w:r>
       <w:proofErr w:type="spellEnd"/>
       <w:r>
         <w:rPr>
-          <w:sz w:val="26"/>
-          <w:szCs w:val="26"/>
+          <w:sz w:val="24"/>
+          <w:szCs w:val="24"/>
         </w:rPr>
         <w:t xml:space="preserve"> Asif</w:t>
       </w:r>
@@ -1158,14 +1830,14 @@
         <w:ind w:left="7200"/>
         <w:rPr>
           <w:b/>
-          <w:sz w:val="26"/>
-          <w:szCs w:val="26"/>
-        </w:rPr>
-      </w:pPr>
-      <w:r>
-        <w:rPr>
-          <w:sz w:val="26"/>
-          <w:szCs w:val="26"/>
+          <w:sz w:val="24"/>
+          <w:szCs w:val="24"/>
+        </w:rPr>
+      </w:pPr>
+      <w:r>
+        <w:rPr>
+          <w:sz w:val="24"/>
+          <w:szCs w:val="24"/>
         </w:rPr>
         <w:t>Roll # 153178</w:t>
       </w:r>
@@ -1173,15 +1845,7 @@
     <w:sectPr>
       <w:pgSz w:w="12240" w:h="15840"/>
       <w:pgMar w:top="1440" w:right="1440" w:bottom="1440" w:left="1440" w:header="720" w:footer="720" w:gutter="0"/>
-      <w:pgBorders w:offsetFrom="page">
-        <w:top w:val="double" w:sz="4" w:space="24" w:color="auto"/>
-        <w:left w:val="double" w:sz="4" w:space="24" w:color="auto"/>
-        <w:bottom w:val="double" w:sz="4" w:space="24" w:color="auto"/>
-        <w:right w:val="double" w:sz="4" w:space="24" w:color="auto"/>
-      </w:pgBorders>
-      <w:pgNumType w:start="0"/>
       <w:cols w:space="720"/>
-      <w:titlePg/>
       <w:docGrid w:linePitch="360"/>
     </w:sectPr>
   </w:body>
@@ -1191,16 +1855,102 @@
 <file path=word/numbering.xml><?xml version="1.0" encoding="utf-8"?>
 <w:numbering xmlns:wpc="http://schemas.microsoft.com/office/word/2010/wordprocessingCanvas" xmlns:mc="http://schemas.openxmlformats.org/markup-compatibility/2006" xmlns:o="urn:schemas-microsoft-com:office:office" xmlns:r="http://schemas.openxmlformats.org/officeDocument/2006/relationships" xmlns:m="http://schemas.openxmlformats.org/officeDocument/2006/math" xmlns:v="urn:schemas-microsoft-com:vml" xmlns:wp14="http://schemas.microsoft.com/office/word/2010/wordprocessingDrawing" xmlns:wp="http://schemas.openxmlformats.org/drawingml/2006/wordprocessingDrawing" xmlns:w10="urn:schemas-microsoft-com:office:word" xmlns:w="http://schemas.openxmlformats.org/wordprocessingml/2006/main" xmlns:w14="http://schemas.microsoft.com/office/word/2010/wordml" xmlns:w15="http://schemas.microsoft.com/office/word/2012/wordml" xmlns:wpg="http://schemas.microsoft.com/office/word/2010/wordprocessingGroup" xmlns:wpi="http://schemas.microsoft.com/office/word/2010/wordprocessingInk" xmlns:wne="http://schemas.microsoft.com/office/word/2006/wordml" xmlns:wps="http://schemas.microsoft.com/office/word/2010/wordprocessingShape" mc:Ignorable="w14 w15 wp14">
   <w:abstractNum w:abstractNumId="0">
-    <w:nsid w:val="5417314D"/>
+    <w:nsid w:val="0D0400CC"/>
     <w:multiLevelType w:val="hybridMultilevel"/>
-    <w:tmpl w:val="3642D138"/>
-    <w:lvl w:ilvl="0" w:tplc="D3782E8E">
-      <w:start w:val="1"/>
-      <w:numFmt w:val="upperLetter"/>
-      <w:lvlText w:val="(%1)"/>
-      <w:lvlJc w:val="left"/>
-      <w:pPr>
-        <w:ind w:left="720" w:hanging="360"/>
+    <w:tmpl w:val="8C96BFB2"/>
+    <w:lvl w:ilvl="0" w:tplc="0809000F">
+      <w:start w:val="1"/>
+      <w:numFmt w:val="decimal"/>
+      <w:lvlText w:val="%1."/>
+      <w:lvlJc w:val="left"/>
+      <w:pPr>
+        <w:ind w:left="1440" w:hanging="360"/>
+      </w:pPr>
+    </w:lvl>
+    <w:lvl w:ilvl="1" w:tplc="08090019" w:tentative="1">
+      <w:start w:val="1"/>
+      <w:numFmt w:val="lowerLetter"/>
+      <w:lvlText w:val="%2."/>
+      <w:lvlJc w:val="left"/>
+      <w:pPr>
+        <w:ind w:left="2160" w:hanging="360"/>
+      </w:pPr>
+    </w:lvl>
+    <w:lvl w:ilvl="2" w:tplc="0809001B" w:tentative="1">
+      <w:start w:val="1"/>
+      <w:numFmt w:val="lowerRoman"/>
+      <w:lvlText w:val="%3."/>
+      <w:lvlJc w:val="right"/>
+      <w:pPr>
+        <w:ind w:left="2880" w:hanging="180"/>
+      </w:pPr>
+    </w:lvl>
+    <w:lvl w:ilvl="3" w:tplc="0809000F" w:tentative="1">
+      <w:start w:val="1"/>
+      <w:numFmt w:val="decimal"/>
+      <w:lvlText w:val="%4."/>
+      <w:lvlJc w:val="left"/>
+      <w:pPr>
+        <w:ind w:left="3600" w:hanging="360"/>
+      </w:pPr>
+    </w:lvl>
+    <w:lvl w:ilvl="4" w:tplc="08090019" w:tentative="1">
+      <w:start w:val="1"/>
+      <w:numFmt w:val="lowerLetter"/>
+      <w:lvlText w:val="%5."/>
+      <w:lvlJc w:val="left"/>
+      <w:pPr>
+        <w:ind w:left="4320" w:hanging="360"/>
+      </w:pPr>
+    </w:lvl>
+    <w:lvl w:ilvl="5" w:tplc="0809001B" w:tentative="1">
+      <w:start w:val="1"/>
+      <w:numFmt w:val="lowerRoman"/>
+      <w:lvlText w:val="%6."/>
+      <w:lvlJc w:val="right"/>
+      <w:pPr>
+        <w:ind w:left="5040" w:hanging="180"/>
+      </w:pPr>
+    </w:lvl>
+    <w:lvl w:ilvl="6" w:tplc="0809000F" w:tentative="1">
+      <w:start w:val="1"/>
+      <w:numFmt w:val="decimal"/>
+      <w:lvlText w:val="%7."/>
+      <w:lvlJc w:val="left"/>
+      <w:pPr>
+        <w:ind w:left="5760" w:hanging="360"/>
+      </w:pPr>
+    </w:lvl>
+    <w:lvl w:ilvl="7" w:tplc="08090019" w:tentative="1">
+      <w:start w:val="1"/>
+      <w:numFmt w:val="lowerLetter"/>
+      <w:lvlText w:val="%8."/>
+      <w:lvlJc w:val="left"/>
+      <w:pPr>
+        <w:ind w:left="6480" w:hanging="360"/>
+      </w:pPr>
+    </w:lvl>
+    <w:lvl w:ilvl="8" w:tplc="0809001B" w:tentative="1">
+      <w:start w:val="1"/>
+      <w:numFmt w:val="lowerRoman"/>
+      <w:lvlText w:val="%9."/>
+      <w:lvlJc w:val="right"/>
+      <w:pPr>
+        <w:ind w:left="7200" w:hanging="180"/>
+      </w:pPr>
+    </w:lvl>
+  </w:abstractNum>
+  <w:abstractNum w:abstractNumId="1">
+    <w:nsid w:val="58D77057"/>
+    <w:multiLevelType w:val="hybridMultilevel"/>
+    <w:tmpl w:val="5E4C0920"/>
+    <w:lvl w:ilvl="0" w:tplc="0409000F">
+      <w:start w:val="1"/>
+      <w:numFmt w:val="decimal"/>
+      <w:lvlText w:val="%1."/>
+      <w:lvlJc w:val="left"/>
+      <w:pPr>
+        <w:ind w:left="1080" w:hanging="360"/>
       </w:pPr>
       <w:rPr>
         <w:rFonts w:hint="default"/>
@@ -1212,7 +1962,7 @@
       <w:lvlText w:val="%2."/>
       <w:lvlJc w:val="left"/>
       <w:pPr>
-        <w:ind w:left="1440" w:hanging="360"/>
+        <w:ind w:left="1800" w:hanging="360"/>
       </w:pPr>
     </w:lvl>
     <w:lvl w:ilvl="2" w:tplc="0409001B" w:tentative="1">
@@ -1221,7 +1971,7 @@
       <w:lvlText w:val="%3."/>
       <w:lvlJc w:val="right"/>
       <w:pPr>
-        <w:ind w:left="2160" w:hanging="180"/>
+        <w:ind w:left="2520" w:hanging="180"/>
       </w:pPr>
     </w:lvl>
     <w:lvl w:ilvl="3" w:tplc="0409000F" w:tentative="1">
@@ -1230,7 +1980,7 @@
       <w:lvlText w:val="%4."/>
       <w:lvlJc w:val="left"/>
       <w:pPr>
-        <w:ind w:left="2880" w:hanging="360"/>
+        <w:ind w:left="3240" w:hanging="360"/>
       </w:pPr>
     </w:lvl>
     <w:lvl w:ilvl="4" w:tplc="04090019" w:tentative="1">
@@ -1239,7 +1989,7 @@
       <w:lvlText w:val="%5."/>
       <w:lvlJc w:val="left"/>
       <w:pPr>
-        <w:ind w:left="3600" w:hanging="360"/>
+        <w:ind w:left="3960" w:hanging="360"/>
       </w:pPr>
     </w:lvl>
     <w:lvl w:ilvl="5" w:tplc="0409001B" w:tentative="1">
@@ -1248,7 +1998,7 @@
       <w:lvlText w:val="%6."/>
       <w:lvlJc w:val="right"/>
       <w:pPr>
-        <w:ind w:left="4320" w:hanging="180"/>
+        <w:ind w:left="4680" w:hanging="180"/>
       </w:pPr>
     </w:lvl>
     <w:lvl w:ilvl="6" w:tplc="0409000F" w:tentative="1">
@@ -1257,7 +2007,7 @@
       <w:lvlText w:val="%7."/>
       <w:lvlJc w:val="left"/>
       <w:pPr>
-        <w:ind w:left="5040" w:hanging="360"/>
+        <w:ind w:left="5400" w:hanging="360"/>
       </w:pPr>
     </w:lvl>
     <w:lvl w:ilvl="7" w:tplc="04090019" w:tentative="1">
@@ -1266,7 +2016,7 @@
       <w:lvlText w:val="%8."/>
       <w:lvlJc w:val="left"/>
       <w:pPr>
-        <w:ind w:left="5760" w:hanging="360"/>
+        <w:ind w:left="6120" w:hanging="360"/>
       </w:pPr>
     </w:lvl>
     <w:lvl w:ilvl="8" w:tplc="0409001B" w:tentative="1">
@@ -1275,33 +2025,148 @@
       <w:lvlText w:val="%9."/>
       <w:lvlJc w:val="right"/>
       <w:pPr>
-        <w:ind w:left="6480" w:hanging="180"/>
+        <w:ind w:left="6840" w:hanging="180"/>
       </w:pPr>
     </w:lvl>
   </w:abstractNum>
-  <w:abstractNum w:abstractNumId="1">
-    <w:nsid w:val="5A6239F2"/>
+  <w:abstractNum w:abstractNumId="2">
+    <w:nsid w:val="69E36924"/>
     <w:multiLevelType w:val="hybridMultilevel"/>
-    <w:tmpl w:val="0E1C8858"/>
+    <w:tmpl w:val="767858D0"/>
     <w:lvl w:ilvl="0" w:tplc="0409000F">
       <w:start w:val="1"/>
       <w:numFmt w:val="decimal"/>
       <w:lvlText w:val="%1."/>
       <w:lvlJc w:val="left"/>
       <w:pPr>
-        <w:ind w:left="720" w:hanging="360"/>
+        <w:ind w:left="1080" w:hanging="360"/>
       </w:pPr>
       <w:rPr>
         <w:rFonts w:hint="default"/>
       </w:rPr>
     </w:lvl>
+    <w:lvl w:ilvl="1" w:tplc="04090003" w:tentative="1">
+      <w:start w:val="1"/>
+      <w:numFmt w:val="bullet"/>
+      <w:lvlText w:val="o"/>
+      <w:lvlJc w:val="left"/>
+      <w:pPr>
+        <w:ind w:left="1800" w:hanging="360"/>
+      </w:pPr>
+      <w:rPr>
+        <w:rFonts w:ascii="Courier New" w:hAnsi="Courier New" w:cs="Courier New" w:hint="default"/>
+      </w:rPr>
+    </w:lvl>
+    <w:lvl w:ilvl="2" w:tplc="04090005" w:tentative="1">
+      <w:start w:val="1"/>
+      <w:numFmt w:val="bullet"/>
+      <w:lvlText w:val=""/>
+      <w:lvlJc w:val="left"/>
+      <w:pPr>
+        <w:ind w:left="2520" w:hanging="360"/>
+      </w:pPr>
+      <w:rPr>
+        <w:rFonts w:ascii="Wingdings" w:hAnsi="Wingdings" w:hint="default"/>
+      </w:rPr>
+    </w:lvl>
+    <w:lvl w:ilvl="3" w:tplc="04090001" w:tentative="1">
+      <w:start w:val="1"/>
+      <w:numFmt w:val="bullet"/>
+      <w:lvlText w:val=""/>
+      <w:lvlJc w:val="left"/>
+      <w:pPr>
+        <w:ind w:left="3240" w:hanging="360"/>
+      </w:pPr>
+      <w:rPr>
+        <w:rFonts w:ascii="Symbol" w:hAnsi="Symbol" w:hint="default"/>
+      </w:rPr>
+    </w:lvl>
+    <w:lvl w:ilvl="4" w:tplc="04090003" w:tentative="1">
+      <w:start w:val="1"/>
+      <w:numFmt w:val="bullet"/>
+      <w:lvlText w:val="o"/>
+      <w:lvlJc w:val="left"/>
+      <w:pPr>
+        <w:ind w:left="3960" w:hanging="360"/>
+      </w:pPr>
+      <w:rPr>
+        <w:rFonts w:ascii="Courier New" w:hAnsi="Courier New" w:cs="Courier New" w:hint="default"/>
+      </w:rPr>
+    </w:lvl>
+    <w:lvl w:ilvl="5" w:tplc="04090005" w:tentative="1">
+      <w:start w:val="1"/>
+      <w:numFmt w:val="bullet"/>
+      <w:lvlText w:val=""/>
+      <w:lvlJc w:val="left"/>
+      <w:pPr>
+        <w:ind w:left="4680" w:hanging="360"/>
+      </w:pPr>
+      <w:rPr>
+        <w:rFonts w:ascii="Wingdings" w:hAnsi="Wingdings" w:hint="default"/>
+      </w:rPr>
+    </w:lvl>
+    <w:lvl w:ilvl="6" w:tplc="04090001" w:tentative="1">
+      <w:start w:val="1"/>
+      <w:numFmt w:val="bullet"/>
+      <w:lvlText w:val=""/>
+      <w:lvlJc w:val="left"/>
+      <w:pPr>
+        <w:ind w:left="5400" w:hanging="360"/>
+      </w:pPr>
+      <w:rPr>
+        <w:rFonts w:ascii="Symbol" w:hAnsi="Symbol" w:hint="default"/>
+      </w:rPr>
+    </w:lvl>
+    <w:lvl w:ilvl="7" w:tplc="04090003" w:tentative="1">
+      <w:start w:val="1"/>
+      <w:numFmt w:val="bullet"/>
+      <w:lvlText w:val="o"/>
+      <w:lvlJc w:val="left"/>
+      <w:pPr>
+        <w:ind w:left="6120" w:hanging="360"/>
+      </w:pPr>
+      <w:rPr>
+        <w:rFonts w:ascii="Courier New" w:hAnsi="Courier New" w:cs="Courier New" w:hint="default"/>
+      </w:rPr>
+    </w:lvl>
+    <w:lvl w:ilvl="8" w:tplc="04090005" w:tentative="1">
+      <w:start w:val="1"/>
+      <w:numFmt w:val="bullet"/>
+      <w:lvlText w:val=""/>
+      <w:lvlJc w:val="left"/>
+      <w:pPr>
+        <w:ind w:left="6840" w:hanging="360"/>
+      </w:pPr>
+      <w:rPr>
+        <w:rFonts w:ascii="Wingdings" w:hAnsi="Wingdings" w:hint="default"/>
+      </w:rPr>
+    </w:lvl>
+  </w:abstractNum>
+  <w:abstractNum w:abstractNumId="3">
+    <w:nsid w:val="6C5C6719"/>
+    <w:multiLevelType w:val="hybridMultilevel"/>
+    <w:tmpl w:val="8476050E"/>
+    <w:lvl w:ilvl="0" w:tplc="4CCEC94C">
+      <w:start w:val="1"/>
+      <w:numFmt w:val="decimal"/>
+      <w:lvlText w:val="%1."/>
+      <w:lvlJc w:val="left"/>
+      <w:pPr>
+        <w:ind w:left="1080" w:hanging="360"/>
+      </w:pPr>
+      <w:rPr>
+        <w:rFonts w:hint="default"/>
+        <w:b/>
+        <w:u w:val="none"/>
+      </w:rPr>
+    </w:lvl>
     <w:lvl w:ilvl="1" w:tplc="04090019" w:tentative="1">
       <w:start w:val="1"/>
       <w:numFmt w:val="lowerLetter"/>
       <w:lvlText w:val="%2."/>
       <w:lvlJc w:val="left"/>
       <w:pPr>
-        <w:ind w:left="1440" w:hanging="360"/>
+        <w:ind w:left="1800" w:hanging="360"/>
       </w:pPr>
     </w:lvl>
     <w:lvl w:ilvl="2" w:tplc="0409001B" w:tentative="1">
@@ -1310,7 +2175,7 @@
       <w:lvlText w:val="%3."/>
       <w:lvlJc w:val="right"/>
       <w:pPr>
-        <w:ind w:left="2160" w:hanging="180"/>
+        <w:ind w:left="2520" w:hanging="180"/>
       </w:pPr>
     </w:lvl>
     <w:lvl w:ilvl="3" w:tplc="0409000F" w:tentative="1">
@@ -1319,7 +2184,7 @@
       <w:lvlText w:val="%4."/>
       <w:lvlJc w:val="left"/>
       <w:pPr>
-        <w:ind w:left="2880" w:hanging="360"/>
+        <w:ind w:left="3240" w:hanging="360"/>
       </w:pPr>
     </w:lvl>
     <w:lvl w:ilvl="4" w:tplc="04090019" w:tentative="1">
@@ -1328,7 +2193,7 @@
       <w:lvlText w:val="%5."/>
       <w:lvlJc w:val="left"/>
       <w:pPr>
-        <w:ind w:left="3600" w:hanging="360"/>
+        <w:ind w:left="3960" w:hanging="360"/>
       </w:pPr>
     </w:lvl>
     <w:lvl w:ilvl="5" w:tplc="0409001B" w:tentative="1">
@@ -1337,7 +2202,7 @@
       <w:lvlText w:val="%6."/>
       <w:lvlJc w:val="right"/>
       <w:pPr>
-        <w:ind w:left="4320" w:hanging="180"/>
+        <w:ind w:left="4680" w:hanging="180"/>
       </w:pPr>
     </w:lvl>
     <w:lvl w:ilvl="6" w:tplc="0409000F" w:tentative="1">
@@ -1346,7 +2211,7 @@
       <w:lvlText w:val="%7."/>
       <w:lvlJc w:val="left"/>
       <w:pPr>
-        <w:ind w:left="5040" w:hanging="360"/>
+        <w:ind w:left="5400" w:hanging="360"/>
       </w:pPr>
     </w:lvl>
     <w:lvl w:ilvl="7" w:tplc="04090019" w:tentative="1">
@@ -1355,7 +2220,7 @@
       <w:lvlText w:val="%8."/>
       <w:lvlJc w:val="left"/>
       <w:pPr>
-        <w:ind w:left="5760" w:hanging="360"/>
+        <w:ind w:left="6120" w:hanging="360"/>
       </w:pPr>
     </w:lvl>
     <w:lvl w:ilvl="8" w:tplc="0409001B" w:tentative="1">
@@ -1364,210 +2229,8 @@
       <w:lvlText w:val="%9."/>
       <w:lvlJc w:val="right"/>
       <w:pPr>
-        <w:ind w:left="6480" w:hanging="180"/>
-      </w:pPr>
-    </w:lvl>
-  </w:abstractNum>
-  <w:abstractNum w:abstractNumId="2">
-    <w:nsid w:val="5CEF0549"/>
-    <w:multiLevelType w:val="hybridMultilevel"/>
-    <w:tmpl w:val="1D105BEC"/>
-    <w:lvl w:ilvl="0" w:tplc="0409000F">
-      <w:start w:val="1"/>
-      <w:numFmt w:val="decimal"/>
-      <w:lvlText w:val="%1."/>
-      <w:lvlJc w:val="left"/>
-      <w:pPr>
-        <w:ind w:left="720" w:hanging="360"/>
-      </w:pPr>
-      <w:rPr>
-        <w:rFonts w:hint="default"/>
-      </w:rPr>
-    </w:lvl>
-    <w:lvl w:ilvl="1" w:tplc="04090019" w:tentative="1">
-      <w:start w:val="1"/>
-      <w:numFmt w:val="lowerLetter"/>
-      <w:lvlText w:val="%2."/>
-      <w:lvlJc w:val="left"/>
-      <w:pPr>
-        <w:ind w:left="1440" w:hanging="360"/>
-      </w:pPr>
-    </w:lvl>
-    <w:lvl w:ilvl="2" w:tplc="0409001B" w:tentative="1">
-      <w:start w:val="1"/>
-      <w:numFmt w:val="lowerRoman"/>
-      <w:lvlText w:val="%3."/>
-      <w:lvlJc w:val="right"/>
-      <w:pPr>
-        <w:ind w:left="2160" w:hanging="180"/>
-      </w:pPr>
-    </w:lvl>
-    <w:lvl w:ilvl="3" w:tplc="0409000F" w:tentative="1">
-      <w:start w:val="1"/>
-      <w:numFmt w:val="decimal"/>
-      <w:lvlText w:val="%4."/>
-      <w:lvlJc w:val="left"/>
-      <w:pPr>
-        <w:ind w:left="2880" w:hanging="360"/>
-      </w:pPr>
-    </w:lvl>
-    <w:lvl w:ilvl="4" w:tplc="04090019" w:tentative="1">
-      <w:start w:val="1"/>
-      <w:numFmt w:val="lowerLetter"/>
-      <w:lvlText w:val="%5."/>
-      <w:lvlJc w:val="left"/>
-      <w:pPr>
-        <w:ind w:left="3600" w:hanging="360"/>
-      </w:pPr>
-    </w:lvl>
-    <w:lvl w:ilvl="5" w:tplc="0409001B" w:tentative="1">
-      <w:start w:val="1"/>
-      <w:numFmt w:val="lowerRoman"/>
-      <w:lvlText w:val="%6."/>
-      <w:lvlJc w:val="right"/>
-      <w:pPr>
-        <w:ind w:left="4320" w:hanging="180"/>
-      </w:pPr>
-    </w:lvl>
-    <w:lvl w:ilvl="6" w:tplc="0409000F" w:tentative="1">
-      <w:start w:val="1"/>
-      <w:numFmt w:val="decimal"/>
-      <w:lvlText w:val="%7."/>
-      <w:lvlJc w:val="left"/>
-      <w:pPr>
-        <w:ind w:left="5040" w:hanging="360"/>
-      </w:pPr>
-    </w:lvl>
-    <w:lvl w:ilvl="7" w:tplc="04090019" w:tentative="1">
-      <w:start w:val="1"/>
-      <w:numFmt w:val="lowerLetter"/>
-      <w:lvlText w:val="%8."/>
-      <w:lvlJc w:val="left"/>
-      <w:pPr>
-        <w:ind w:left="5760" w:hanging="360"/>
-      </w:pPr>
-    </w:lvl>
-    <w:lvl w:ilvl="8" w:tplc="0409001B" w:tentative="1">
-      <w:start w:val="1"/>
-      <w:numFmt w:val="lowerRoman"/>
-      <w:lvlText w:val="%9."/>
-      <w:lvlJc w:val="right"/>
-      <w:pPr>
-        <w:ind w:left="6480" w:hanging="180"/>
-      </w:pPr>
-    </w:lvl>
-  </w:abstractNum>
-  <w:abstractNum w:abstractNumId="3">
-    <w:nsid w:val="69E36924"/>
-    <w:multiLevelType w:val="hybridMultilevel"/>
-    <w:tmpl w:val="C0D2A8F8"/>
-    <w:lvl w:ilvl="0" w:tplc="04090001">
-      <w:start w:val="1"/>
-      <w:numFmt w:val="bullet"/>
-      <w:lvlText w:val=""/>
-      <w:lvlJc w:val="left"/>
-      <w:pPr>
-        <w:ind w:left="1080" w:hanging="360"/>
-      </w:pPr>
-      <w:rPr>
-        <w:rFonts w:ascii="Symbol" w:hAnsi="Symbol" w:hint="default"/>
-      </w:rPr>
-    </w:lvl>
-    <w:lvl w:ilvl="1" w:tplc="04090003" w:tentative="1">
-      <w:start w:val="1"/>
-      <w:numFmt w:val="bullet"/>
-      <w:lvlText w:val="o"/>
-      <w:lvlJc w:val="left"/>
-      <w:pPr>
-        <w:ind w:left="1800" w:hanging="360"/>
-      </w:pPr>
-      <w:rPr>
-        <w:rFonts w:ascii="Courier New" w:hAnsi="Courier New" w:cs="Courier New" w:hint="default"/>
-      </w:rPr>
-    </w:lvl>
-    <w:lvl w:ilvl="2" w:tplc="04090005" w:tentative="1">
-      <w:start w:val="1"/>
-      <w:numFmt w:val="bullet"/>
-      <w:lvlText w:val=""/>
-      <w:lvlJc w:val="left"/>
-      <w:pPr>
-        <w:ind w:left="2520" w:hanging="360"/>
-      </w:pPr>
-      <w:rPr>
-        <w:rFonts w:ascii="Wingdings" w:hAnsi="Wingdings" w:hint="default"/>
-      </w:rPr>
-    </w:lvl>
-    <w:lvl w:ilvl="3" w:tplc="04090001" w:tentative="1">
-      <w:start w:val="1"/>
-      <w:numFmt w:val="bullet"/>
-      <w:lvlText w:val=""/>
-      <w:lvlJc w:val="left"/>
-      <w:pPr>
-        <w:ind w:left="3240" w:hanging="360"/>
-      </w:pPr>
-      <w:rPr>
-        <w:rFonts w:ascii="Symbol" w:hAnsi="Symbol" w:hint="default"/>
-      </w:rPr>
-    </w:lvl>
-    <w:lvl w:ilvl="4" w:tplc="04090003" w:tentative="1">
-      <w:start w:val="1"/>
-      <w:numFmt w:val="bullet"/>
-      <w:lvlText w:val="o"/>
-      <w:lvlJc w:val="left"/>
-      <w:pPr>
-        <w:ind w:left="3960" w:hanging="360"/>
-      </w:pPr>
-      <w:rPr>
-        <w:rFonts w:ascii="Courier New" w:hAnsi="Courier New" w:cs="Courier New" w:hint="default"/>
-      </w:rPr>
-    </w:lvl>
-    <w:lvl w:ilvl="5" w:tplc="04090005" w:tentative="1">
-      <w:start w:val="1"/>
-      <w:numFmt w:val="bullet"/>
-      <w:lvlText w:val=""/>
-      <w:lvlJc w:val="left"/>
-      <w:pPr>
-        <w:ind w:left="4680" w:hanging="360"/>
-      </w:pPr>
-      <w:rPr>
-        <w:rFonts w:ascii="Wingdings" w:hAnsi="Wingdings" w:hint="default"/>
-      </w:rPr>
-    </w:lvl>
-    <w:lvl w:ilvl="6" w:tplc="04090001" w:tentative="1">
-      <w:start w:val="1"/>
-      <w:numFmt w:val="bullet"/>
-      <w:lvlText w:val=""/>
-      <w:lvlJc w:val="left"/>
-      <w:pPr>
-        <w:ind w:left="5400" w:hanging="360"/>
-      </w:pPr>
-      <w:rPr>
-        <w:rFonts w:ascii="Symbol" w:hAnsi="Symbol" w:hint="default"/>
-      </w:rPr>
-    </w:lvl>
-    <w:lvl w:ilvl="7" w:tplc="04090003" w:tentative="1">
-      <w:start w:val="1"/>
-      <w:numFmt w:val="bullet"/>
-      <w:lvlText w:val="o"/>
-      <w:lvlJc w:val="left"/>
-      <w:pPr>
-        <w:ind w:left="6120" w:hanging="360"/>
-      </w:pPr>
-      <w:rPr>
-        <w:rFonts w:ascii="Courier New" w:hAnsi="Courier New" w:cs="Courier New" w:hint="default"/>
-      </w:rPr>
-    </w:lvl>
-    <w:lvl w:ilvl="8" w:tplc="04090005" w:tentative="1">
-      <w:start w:val="1"/>
-      <w:numFmt w:val="bullet"/>
-      <w:lvlText w:val=""/>
-      <w:lvlJc w:val="left"/>
-      <w:pPr>
-        <w:ind w:left="6840" w:hanging="360"/>
-      </w:pPr>
-      <w:rPr>
-        <w:rFonts w:ascii="Wingdings" w:hAnsi="Wingdings" w:hint="default"/>
-      </w:rPr>
+        <w:ind w:left="6840" w:hanging="180"/>
+      </w:pPr>
     </w:lvl>
   </w:abstractNum>
   <w:abstractNum w:abstractNumId="4">
@@ -1835,6 +2498,96 @@
     </w:lvl>
   </w:abstractNum>
   <w:abstractNum w:abstractNumId="7">
+    <w:nsid w:val="70B820A4"/>
+    <w:multiLevelType w:val="hybridMultilevel"/>
+    <w:tmpl w:val="CA300DC2"/>
+    <w:lvl w:ilvl="0" w:tplc="485EA486">
+      <w:start w:val="1"/>
+      <w:numFmt w:val="decimal"/>
+      <w:lvlText w:val="%1."/>
+      <w:lvlJc w:val="left"/>
+      <w:pPr>
+        <w:ind w:left="1800" w:hanging="360"/>
+      </w:pPr>
+      <w:rPr>
+        <w:rFonts w:hint="default"/>
+        <w:b w:val="0"/>
+      </w:rPr>
+    </w:lvl>
+    <w:lvl w:ilvl="1" w:tplc="04090019" w:tentative="1">
+      <w:start w:val="1"/>
+      <w:numFmt w:val="lowerLetter"/>
+      <w:lvlText w:val="%2."/>
+      <w:lvlJc w:val="left"/>
+      <w:pPr>
+        <w:ind w:left="2520" w:hanging="360"/>
+      </w:pPr>
+    </w:lvl>
+    <w:lvl w:ilvl="2" w:tplc="0409001B" w:tentative="1">
+      <w:start w:val="1"/>
+      <w:numFmt w:val="lowerRoman"/>
+      <w:lvlText w:val="%3."/>
+      <w:lvlJc w:val="right"/>
+      <w:pPr>
+        <w:ind w:left="3240" w:hanging="180"/>
+      </w:pPr>
+    </w:lvl>
+    <w:lvl w:ilvl="3" w:tplc="0409000F" w:tentative="1">
+      <w:start w:val="1"/>
+      <w:numFmt w:val="decimal"/>
+      <w:lvlText w:val="%4."/>
+      <w:lvlJc w:val="left"/>
+      <w:pPr>
+        <w:ind w:left="3960" w:hanging="360"/>
+      </w:pPr>
+    </w:lvl>
+    <w:lvl w:ilvl="4" w:tplc="04090019" w:tentative="1">
+      <w:start w:val="1"/>
+      <w:numFmt w:val="lowerLetter"/>
+      <w:lvlText w:val="%5."/>
+      <w:lvlJc w:val="left"/>
+      <w:pPr>
+        <w:ind w:left="4680" w:hanging="360"/>
+      </w:pPr>
+    </w:lvl>
+    <w:lvl w:ilvl="5" w:tplc="0409001B" w:tentative="1">
+      <w:start w:val="1"/>
+      <w:numFmt w:val="lowerRoman"/>
+      <w:lvlText w:val="%6."/>
+      <w:lvlJc w:val="right"/>
+      <w:pPr>
+        <w:ind w:left="5400" w:hanging="180"/>
+      </w:pPr>
+    </w:lvl>
+    <w:lvl w:ilvl="6" w:tplc="0409000F" w:tentative="1">
+      <w:start w:val="1"/>
+      <w:numFmt w:val="decimal"/>
+      <w:lvlText w:val="%7."/>
+      <w:lvlJc w:val="left"/>
+      <w:pPr>
+        <w:ind w:left="6120" w:hanging="360"/>
+      </w:pPr>
+    </w:lvl>
+    <w:lvl w:ilvl="7" w:tplc="04090019" w:tentative="1">
+      <w:start w:val="1"/>
+      <w:numFmt w:val="lowerLetter"/>
+      <w:lvlText w:val="%8."/>
+      <w:lvlJc w:val="left"/>
+      <w:pPr>
+        <w:ind w:left="6840" w:hanging="360"/>
+      </w:pPr>
+    </w:lvl>
+    <w:lvl w:ilvl="8" w:tplc="0409001B" w:tentative="1">
+      <w:start w:val="1"/>
+      <w:numFmt w:val="lowerRoman"/>
+      <w:lvlText w:val="%9."/>
+      <w:lvlJc w:val="right"/>
+      <w:pPr>
+        <w:ind w:left="7560" w:hanging="180"/>
+      </w:pPr>
+    </w:lvl>
+  </w:abstractNum>
+  <w:abstractNum w:abstractNumId="8">
     <w:nsid w:val="759A774C"/>
     <w:multiLevelType w:val="hybridMultilevel"/>
     <w:tmpl w:val="62FA9E3C"/>
@@ -1923,10 +2676,99 @@
       </w:pPr>
     </w:lvl>
   </w:abstractNum>
-  <w:abstractNum w:abstractNumId="8">
+  <w:abstractNum w:abstractNumId="9">
+    <w:nsid w:val="76E2117E"/>
+    <w:multiLevelType w:val="hybridMultilevel"/>
+    <w:tmpl w:val="5E4C0920"/>
+    <w:lvl w:ilvl="0" w:tplc="0409000F">
+      <w:start w:val="1"/>
+      <w:numFmt w:val="decimal"/>
+      <w:lvlText w:val="%1."/>
+      <w:lvlJc w:val="left"/>
+      <w:pPr>
+        <w:ind w:left="720" w:hanging="360"/>
+      </w:pPr>
+      <w:rPr>
+        <w:rFonts w:hint="default"/>
+      </w:rPr>
+    </w:lvl>
+    <w:lvl w:ilvl="1" w:tplc="04090019" w:tentative="1">
+      <w:start w:val="1"/>
+      <w:numFmt w:val="lowerLetter"/>
+      <w:lvlText w:val="%2."/>
+      <w:lvlJc w:val="left"/>
+      <w:pPr>
+        <w:ind w:left="1440" w:hanging="360"/>
+      </w:pPr>
+    </w:lvl>
+    <w:lvl w:ilvl="2" w:tplc="0409001B" w:tentative="1">
+      <w:start w:val="1"/>
+      <w:numFmt w:val="lowerRoman"/>
+      <w:lvlText w:val="%3."/>
+      <w:lvlJc w:val="right"/>
+      <w:pPr>
+        <w:ind w:left="2160" w:hanging="180"/>
+      </w:pPr>
+    </w:lvl>
+    <w:lvl w:ilvl="3" w:tplc="0409000F" w:tentative="1">
+      <w:start w:val="1"/>
+      <w:numFmt w:val="decimal"/>
+      <w:lvlText w:val="%4."/>
+      <w:lvlJc w:val="left"/>
+      <w:pPr>
+        <w:ind w:left="2880" w:hanging="360"/>
+      </w:pPr>
+    </w:lvl>
+    <w:lvl w:ilvl="4" w:tplc="04090019" w:tentative="1">
+      <w:start w:val="1"/>
+      <w:numFmt w:val="lowerLetter"/>
+      <w:lvlText w:val="%5."/>
+      <w:lvlJc w:val="left"/>
+      <w:pPr>
+        <w:ind w:left="3600" w:hanging="360"/>
+      </w:pPr>
+    </w:lvl>
+    <w:lvl w:ilvl="5" w:tplc="0409001B" w:tentative="1">
+      <w:start w:val="1"/>
+      <w:numFmt w:val="lowerRoman"/>
+      <w:lvlText w:val="%6."/>
+      <w:lvlJc w:val="right"/>
+      <w:pPr>
+        <w:ind w:left="4320" w:hanging="180"/>
+      </w:pPr>
+    </w:lvl>
+    <w:lvl w:ilvl="6" w:tplc="0409000F" w:tentative="1">
+      <w:start w:val="1"/>
+      <w:numFmt w:val="decimal"/>
+      <w:lvlText w:val="%7."/>
+      <w:lvlJc w:val="left"/>
+      <w:pPr>
+        <w:ind w:left="5040" w:hanging="360"/>
+      </w:pPr>
+    </w:lvl>
+    <w:lvl w:ilvl="7" w:tplc="04090019" w:tentative="1">
+      <w:start w:val="1"/>
+      <w:numFmt w:val="lowerLetter"/>
+      <w:lvlText w:val="%8."/>
+      <w:lvlJc w:val="left"/>
+      <w:pPr>
+        <w:ind w:left="5760" w:hanging="360"/>
+      </w:pPr>
+    </w:lvl>
+    <w:lvl w:ilvl="8" w:tplc="0409001B" w:tentative="1">
+      <w:start w:val="1"/>
+      <w:numFmt w:val="lowerRoman"/>
+      <w:lvlText w:val="%9."/>
+      <w:lvlJc w:val="right"/>
+      <w:pPr>
+        <w:ind w:left="6480" w:hanging="180"/>
+      </w:pPr>
+    </w:lvl>
+  </w:abstractNum>
+  <w:abstractNum w:abstractNumId="10">
     <w:nsid w:val="7DD36619"/>
     <w:multiLevelType w:val="hybridMultilevel"/>
-    <w:tmpl w:val="259E8236"/>
+    <w:tmpl w:val="F9C80F42"/>
     <w:lvl w:ilvl="0" w:tplc="0409000F">
       <w:start w:val="1"/>
       <w:numFmt w:val="decimal"/>
@@ -2013,28 +2855,34 @@
     <w:abstractNumId w:val="5"/>
   </w:num>
   <w:num w:numId="2">
-    <w:abstractNumId w:val="0"/>
+    <w:abstractNumId w:val="4"/>
   </w:num>
   <w:num w:numId="3">
-    <w:abstractNumId w:val="4"/>
+    <w:abstractNumId w:val="8"/>
   </w:num>
   <w:num w:numId="4">
-    <w:abstractNumId w:val="7"/>
+    <w:abstractNumId w:val="2"/>
   </w:num>
   <w:num w:numId="5">
-    <w:abstractNumId w:val="2"/>
+    <w:abstractNumId w:val="6"/>
   </w:num>
   <w:num w:numId="6">
-    <w:abstractNumId w:val="1"/>
+    <w:abstractNumId w:val="10"/>
   </w:num>
   <w:num w:numId="7">
     <w:abstractNumId w:val="3"/>
   </w:num>
   <w:num w:numId="8">
-    <w:abstractNumId w:val="6"/>
+    <w:abstractNumId w:val="9"/>
   </w:num>
   <w:num w:numId="9">
-    <w:abstractNumId w:val="8"/>
+    <w:abstractNumId w:val="7"/>
+  </w:num>
+  <w:num w:numId="10">
+    <w:abstractNumId w:val="1"/>
+  </w:num>
+  <w:num w:numId="11">
+    <w:abstractNumId w:val="0"/>
   </w:num>
 </w:numbering>
 </file>
@@ -2432,7 +3280,7 @@
   <w:style w:type="paragraph" w:default="1" w:styleId="Normal">
     <w:name w:val="Normal"/>
     <w:qFormat/>
-    <w:rsid w:val="00B661B7"/>
+    <w:rsid w:val="003C076B"/>
   </w:style>
   <w:style w:type="character" w:default="1" w:styleId="DefaultParagraphFont">
     <w:name w:val="Default Paragraph Font"/>
@@ -2466,7 +3314,7 @@
     <w:basedOn w:val="Normal"/>
     <w:uiPriority w:val="34"/>
     <w:qFormat/>
-    <w:rsid w:val="00B661B7"/>
+    <w:rsid w:val="003C076B"/>
     <w:pPr>
       <w:ind w:left="720"/>
       <w:contextualSpacing/>
